--- a/Enconce_FR.docx
+++ b/Enconce_FR.docx
@@ -205,15 +205,7 @@
         <w:rPr>
           <w:rFonts w:cstheme="minorHAnsi"/>
         </w:rPr>
-        <w:t xml:space="preserve"> afin d</w:t>
-      </w:r>
-      <w:bookmarkStart w:id="0" w:name="_GoBack"/>
-      <w:bookmarkEnd w:id="0"/>
-      <w:r>
-        <w:rPr>
-          <w:rFonts w:cstheme="minorHAnsi"/>
-        </w:rPr>
-        <w:t>e découvrir votre robot ainsi que la maison de Romain.</w:t>
+        <w:t xml:space="preserve"> afin de découvrir votre robot ainsi que la maison de Romain.</w:t>
       </w:r>
     </w:p>
     <w:p>
@@ -309,6 +301,14 @@
           <w:b/>
           <w:bCs/>
         </w:rPr>
+        <w:t>01</w:t>
+      </w:r>
+      <w:r>
+        <w:rPr>
+          <w:rFonts w:cstheme="minorHAnsi"/>
+          <w:b/>
+          <w:bCs/>
+        </w:rPr>
         <w:t xml:space="preserve">: </w:t>
       </w:r>
       <w:r>
@@ -392,7 +392,25 @@
           <w:bCs/>
           <w:lang w:val="fr-FR"/>
         </w:rPr>
-        <w:t>ETAPE 1 – CALIBRATION (2 points)</w:t>
+        <w:t xml:space="preserve">ETAPE 1 – CALIBRATION </w:t>
+      </w:r>
+      <w:r>
+        <w:rPr>
+          <w:rFonts w:cstheme="minorHAnsi"/>
+          <w:b/>
+          <w:bCs/>
+          <w:lang w:val="fr-FR"/>
+        </w:rPr>
+        <w:t>(1 point</w:t>
+      </w:r>
+      <w:r>
+        <w:rPr>
+          <w:rFonts w:cstheme="minorHAnsi"/>
+          <w:b/>
+          <w:bCs/>
+          <w:lang w:val="fr-FR"/>
+        </w:rPr>
+        <w:t>)</w:t>
       </w:r>
     </w:p>
     <w:p>
@@ -457,7 +475,21 @@
           <w:rFonts w:cstheme="minorHAnsi"/>
           <w:lang w:val="fr-FR"/>
         </w:rPr>
-        <w:t xml:space="preserve"> = matrice de calibration de la caméra gauche.</w:t>
+        <w:t xml:space="preserve"> =</w:t>
+      </w:r>
+      <w:r>
+        <w:rPr>
+          <w:rFonts w:cstheme="minorHAnsi"/>
+          <w:lang w:val="fr-FR"/>
+        </w:rPr>
+        <w:t xml:space="preserve"> </w:t>
+      </w:r>
+      <w:r>
+        <w:rPr>
+          <w:rFonts w:cstheme="minorHAnsi"/>
+          <w:lang w:val="fr-FR"/>
+        </w:rPr>
+        <w:t xml:space="preserve"> matrice de calibration de la caméra gauche.</w:t>
       </w:r>
     </w:p>
     <w:p>
@@ -490,6 +522,123 @@
           <w:lang w:val="fr-FR"/>
         </w:rPr>
         <w:t xml:space="preserve"> = matrice de calibration de la caméra droite.</w:t>
+      </w:r>
+    </w:p>
+    <w:p>
+      <w:pPr>
+        <w:spacing w:line="360" w:lineRule="auto"/>
+        <w:jc w:val="center"/>
+        <w:rPr>
+          <w:rFonts w:cstheme="minorHAnsi"/>
+          <w:lang w:val="en-GB"/>
+        </w:rPr>
+      </w:pPr>
+      <w:r>
+        <w:rPr>
+          <w:rFonts w:cstheme="minorHAnsi"/>
+          <w:lang w:val="en-GB"/>
+        </w:rPr>
+        <w:t>M</w:t>
+      </w:r>
+      <w:r>
+        <w:rPr>
+          <w:rFonts w:cstheme="minorHAnsi"/>
+          <w:vertAlign w:val="subscript"/>
+          <w:lang w:val="en-GB"/>
+        </w:rPr>
+        <w:t xml:space="preserve">G </w:t>
+      </w:r>
+      <w:r>
+        <w:rPr>
+          <w:rFonts w:cstheme="minorHAnsi"/>
+          <w:lang w:val="en-GB"/>
+        </w:rPr>
+        <w:t>=</w:t>
+      </w:r>
+      <w:r>
+        <w:rPr>
+          <w:rFonts w:cstheme="minorHAnsi"/>
+          <w:lang w:val="en-GB"/>
+        </w:rPr>
+        <w:t xml:space="preserve"> </w:t>
+      </w:r>
+      <w:proofErr w:type="gramStart"/>
+      <w:r>
+        <w:rPr>
+          <w:rFonts w:cstheme="minorHAnsi"/>
+          <w:lang w:val="en-GB"/>
+        </w:rPr>
+        <w:t>K</w:t>
+      </w:r>
+      <w:r>
+        <w:rPr>
+          <w:rFonts w:cstheme="minorHAnsi"/>
+          <w:vertAlign w:val="subscript"/>
+          <w:lang w:val="en-GB"/>
+        </w:rPr>
+        <w:t>G</w:t>
+      </w:r>
+      <w:r>
+        <w:rPr>
+          <w:rFonts w:cstheme="minorHAnsi"/>
+          <w:vertAlign w:val="subscript"/>
+          <w:lang w:val="en-GB"/>
+        </w:rPr>
+        <w:t xml:space="preserve">  </w:t>
+      </w:r>
+      <w:r>
+        <w:rPr>
+          <w:rFonts w:cstheme="minorHAnsi"/>
+          <w:lang w:val="en-GB"/>
+        </w:rPr>
+        <w:t>[</w:t>
+      </w:r>
+      <w:proofErr w:type="gramEnd"/>
+      <w:r>
+        <w:rPr>
+          <w:rFonts w:cstheme="minorHAnsi"/>
+          <w:lang w:val="en-GB"/>
+        </w:rPr>
+        <w:t>R</w:t>
+      </w:r>
+      <w:r>
+        <w:rPr>
+          <w:rFonts w:cstheme="minorHAnsi"/>
+          <w:vertAlign w:val="subscript"/>
+          <w:lang w:val="en-GB"/>
+        </w:rPr>
+        <w:t>G</w:t>
+      </w:r>
+      <w:r>
+        <w:rPr>
+          <w:rFonts w:cstheme="minorHAnsi"/>
+          <w:lang w:val="en-GB"/>
+        </w:rPr>
+        <w:t xml:space="preserve">, </w:t>
+      </w:r>
+      <w:proofErr w:type="spellStart"/>
+      <w:r>
+        <w:rPr>
+          <w:rFonts w:cstheme="minorHAnsi"/>
+          <w:lang w:val="en-GB"/>
+        </w:rPr>
+        <w:t>t</w:t>
+      </w:r>
+      <w:r>
+        <w:rPr>
+          <w:rFonts w:cstheme="minorHAnsi"/>
+          <w:vertAlign w:val="subscript"/>
+          <w:lang w:val="en-GB"/>
+        </w:rPr>
+        <w:t>G</w:t>
+      </w:r>
+      <w:proofErr w:type="spellEnd"/>
+      <w:r>
+        <w:rPr>
+          <w:rFonts w:cstheme="minorHAnsi"/>
+          <w:lang w:val="en-GB"/>
+        </w:rPr>
+        <w:t>]</w:t>
       </w:r>
     </w:p>
     <w:p>
@@ -502,6 +651,168 @@
           <w:lang w:val="en-GB"/>
         </w:rPr>
       </w:pPr>
+      <w:r>
+        <w:rPr>
+          <w:rFonts w:asciiTheme="majorBidi" w:hAnsiTheme="majorBidi" w:cstheme="majorBidi"/>
+          <w:noProof/>
+          <w:color w:val="0070C0"/>
+          <w:lang w:eastAsia="fr-CA"/>
+        </w:rPr>
+        <mc:AlternateContent>
+          <mc:Choice Requires="wps">
+            <w:drawing>
+              <wp:anchor distT="0" distB="0" distL="114300" distR="114300" simplePos="0" relativeHeight="251668480" behindDoc="0" locked="0" layoutInCell="1" allowOverlap="1" wp14:anchorId="7981B347" wp14:editId="7FC7A872">
+                <wp:simplePos x="0" y="0"/>
+                <wp:positionH relativeFrom="column">
+                  <wp:posOffset>3765550</wp:posOffset>
+                </wp:positionH>
+                <wp:positionV relativeFrom="paragraph">
+                  <wp:posOffset>237696</wp:posOffset>
+                </wp:positionV>
+                <wp:extent cx="133986" cy="767058"/>
+                <wp:effectExtent l="26670" t="11430" r="26035" b="26035"/>
+                <wp:wrapNone/>
+                <wp:docPr id="3" name="Rectangle 3"/>
+                <wp:cNvGraphicFramePr/>
+                <a:graphic xmlns:a="http://schemas.openxmlformats.org/drawingml/2006/main">
+                  <a:graphicData uri="http://schemas.microsoft.com/office/word/2010/wordprocessingShape">
+                    <wps:wsp>
+                      <wps:cNvSpPr/>
+                      <wps:spPr>
+                        <a:xfrm rot="5400000">
+                          <a:off x="0" y="0"/>
+                          <a:ext cx="133986" cy="767058"/>
+                        </a:xfrm>
+                        <a:prstGeom prst="rect">
+                          <a:avLst/>
+                        </a:prstGeom>
+                        <a:noFill/>
+                        <a:ln w="28575">
+                          <a:solidFill>
+                            <a:srgbClr val="FF0000"/>
+                          </a:solidFill>
+                        </a:ln>
+                      </wps:spPr>
+                      <wps:style>
+                        <a:lnRef idx="2">
+                          <a:schemeClr val="accent6"/>
+                        </a:lnRef>
+                        <a:fillRef idx="1">
+                          <a:schemeClr val="lt1"/>
+                        </a:fillRef>
+                        <a:effectRef idx="0">
+                          <a:schemeClr val="accent6"/>
+                        </a:effectRef>
+                        <a:fontRef idx="minor">
+                          <a:schemeClr val="dk1"/>
+                        </a:fontRef>
+                      </wps:style>
+                      <wps:bodyPr rot="0" spcFirstLastPara="0" vertOverflow="overflow" horzOverflow="overflow" vert="horz" wrap="square" lIns="91440" tIns="45720" rIns="91440" bIns="45720" numCol="1" spcCol="0" rtlCol="0" fromWordArt="0" anchor="ctr" anchorCtr="0" forceAA="0" compatLnSpc="1">
+                        <a:prstTxWarp prst="textNoShape">
+                          <a:avLst/>
+                        </a:prstTxWarp>
+                        <a:noAutofit/>
+                      </wps:bodyPr>
+                    </wps:wsp>
+                  </a:graphicData>
+                </a:graphic>
+                <wp14:sizeRelH relativeFrom="margin">
+                  <wp14:pctWidth>0</wp14:pctWidth>
+                </wp14:sizeRelH>
+                <wp14:sizeRelV relativeFrom="margin">
+                  <wp14:pctHeight>0</wp14:pctHeight>
+                </wp14:sizeRelV>
+              </wp:anchor>
+            </w:drawing>
+          </mc:Choice>
+          <mc:Fallback>
+            <w:pict>
+              <v:rect w14:anchorId="77813968" id="Rectangle 3" o:spid="_x0000_s1026" style="position:absolute;margin-left:296.5pt;margin-top:18.7pt;width:10.55pt;height:60.4pt;rotation:90;z-index:251668480;visibility:visible;mso-wrap-style:square;mso-width-percent:0;mso-height-percent:0;mso-wrap-distance-left:9pt;mso-wrap-distance-top:0;mso-wrap-distance-right:9pt;mso-wrap-distance-bottom:0;mso-position-horizontal:absolute;mso-position-horizontal-relative:text;mso-position-vertical:absolute;mso-position-vertical-relative:text;mso-width-percent:0;mso-height-percent:0;mso-width-relative:margin;mso-height-relative:margin;v-text-anchor:middle" o:gfxdata="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" filled="f" strokecolor="red" strokeweight="2.25pt"/>
+            </w:pict>
+          </mc:Fallback>
+        </mc:AlternateContent>
+      </w:r>
+      <w:r>
+        <w:rPr>
+          <w:rFonts w:asciiTheme="majorBidi" w:hAnsiTheme="majorBidi" w:cstheme="majorBidi"/>
+          <w:noProof/>
+          <w:color w:val="0070C0"/>
+          <w:lang w:eastAsia="fr-CA"/>
+        </w:rPr>
+        <mc:AlternateContent>
+          <mc:Choice Requires="wps">
+            <w:drawing>
+              <wp:anchor distT="0" distB="0" distL="114300" distR="114300" simplePos="0" relativeHeight="251666432" behindDoc="0" locked="0" layoutInCell="1" allowOverlap="1">
+                <wp:simplePos x="0" y="0"/>
+                <wp:positionH relativeFrom="column">
+                  <wp:posOffset>3147695</wp:posOffset>
+                </wp:positionH>
+                <wp:positionV relativeFrom="paragraph">
+                  <wp:posOffset>42116</wp:posOffset>
+                </wp:positionV>
+                <wp:extent cx="116282" cy="602553"/>
+                <wp:effectExtent l="19050" t="19050" r="17145" b="26670"/>
+                <wp:wrapNone/>
+                <wp:docPr id="2" name="Rectangle 2"/>
+                <wp:cNvGraphicFramePr/>
+                <a:graphic xmlns:a="http://schemas.openxmlformats.org/drawingml/2006/main">
+                  <a:graphicData uri="http://schemas.microsoft.com/office/word/2010/wordprocessingShape">
+                    <wps:wsp>
+                      <wps:cNvSpPr/>
+                      <wps:spPr>
+                        <a:xfrm>
+                          <a:off x="0" y="0"/>
+                          <a:ext cx="116282" cy="602553"/>
+                        </a:xfrm>
+                        <a:prstGeom prst="rect">
+                          <a:avLst/>
+                        </a:prstGeom>
+                        <a:noFill/>
+                        <a:ln w="28575">
+                          <a:solidFill>
+                            <a:srgbClr val="FF0000"/>
+                          </a:solidFill>
+                        </a:ln>
+                      </wps:spPr>
+                      <wps:style>
+                        <a:lnRef idx="2">
+                          <a:schemeClr val="accent6"/>
+                        </a:lnRef>
+                        <a:fillRef idx="1">
+                          <a:schemeClr val="lt1"/>
+                        </a:fillRef>
+                        <a:effectRef idx="0">
+                          <a:schemeClr val="accent6"/>
+                        </a:effectRef>
+                        <a:fontRef idx="minor">
+                          <a:schemeClr val="dk1"/>
+                        </a:fontRef>
+                      </wps:style>
+                      <wps:bodyPr rot="0" spcFirstLastPara="0" vertOverflow="overflow" horzOverflow="overflow" vert="horz" wrap="square" lIns="91440" tIns="45720" rIns="91440" bIns="45720" numCol="1" spcCol="0" rtlCol="0" fromWordArt="0" anchor="ctr" anchorCtr="0" forceAA="0" compatLnSpc="1">
+                        <a:prstTxWarp prst="textNoShape">
+                          <a:avLst/>
+                        </a:prstTxWarp>
+                        <a:noAutofit/>
+                      </wps:bodyPr>
+                    </wps:wsp>
+                  </a:graphicData>
+                </a:graphic>
+                <wp14:sizeRelH relativeFrom="margin">
+                  <wp14:pctWidth>0</wp14:pctWidth>
+                </wp14:sizeRelH>
+                <wp14:sizeRelV relativeFrom="margin">
+                  <wp14:pctHeight>0</wp14:pctHeight>
+                </wp14:sizeRelV>
+              </wp:anchor>
+            </w:drawing>
+          </mc:Choice>
+          <mc:Fallback>
+            <w:pict>
+              <v:rect w14:anchorId="5CCBEE00" id="Rectangle 2" o:spid="_x0000_s1026" style="position:absolute;margin-left:247.85pt;margin-top:3.3pt;width:9.15pt;height:47.45pt;z-index:251666432;visibility:visible;mso-wrap-style:square;mso-width-percent:0;mso-height-percent:0;mso-wrap-distance-left:9pt;mso-wrap-distance-top:0;mso-wrap-distance-right:9pt;mso-wrap-distance-bottom:0;mso-position-horizontal:absolute;mso-position-horizontal-relative:text;mso-position-vertical:absolute;mso-position-vertical-relative:text;mso-width-percent:0;mso-height-percent:0;mso-width-relative:margin;mso-height-relative:margin;v-text-anchor:middle" o:gfxdata="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" filled="f" strokecolor="red" strokeweight="2.25pt"/>
+            </w:pict>
+          </mc:Fallback>
+        </mc:AlternateContent>
+      </w:r>
       <w:r>
         <w:rPr>
           <w:rFonts w:asciiTheme="majorBidi" w:hAnsiTheme="majorBidi" w:cstheme="majorBidi"/>
@@ -1025,7 +1336,17 @@
                     <w:rFonts w:ascii="Cambria Math" w:hAnsi="Cambria Math" w:cstheme="majorBidi"/>
                     <w:lang w:val="en-GB"/>
                   </w:rPr>
-                  <m:t>0         0           1        0</m:t>
+                  <m:t>0         0           1     </m:t>
+                </m:r>
+                <m:r>
+                  <m:rPr>
+                    <m:sty m:val="p"/>
+                  </m:rPr>
+                  <w:rPr>
+                    <w:rFonts w:ascii="Cambria Math" w:hAnsi="Cambria Math" w:cstheme="majorBidi"/>
+                    <w:lang w:val="en-GB"/>
+                  </w:rPr>
+                  <m:t> 0</m:t>
                 </m:r>
               </m:e>
             </m:eqArr>
@@ -1088,37 +1409,7 @@
                     <w:rFonts w:ascii="Cambria Math" w:hAnsi="Cambria Math" w:cstheme="majorBidi"/>
                     <w:lang w:val="en-GB"/>
                   </w:rPr>
-                  <m:t> </m:t>
-                </m:r>
-                <m:r>
-                  <m:rPr>
-                    <m:sty m:val="p"/>
-                  </m:rPr>
-                  <w:rPr>
-                    <w:rFonts w:ascii="Cambria Math" w:hAnsi="Cambria Math" w:cstheme="majorBidi"/>
-                    <w:lang w:val="en-GB"/>
-                  </w:rPr>
-                  <m:t xml:space="preserve">    0     0</m:t>
-                </m:r>
-                <m:r>
-                  <m:rPr>
-                    <m:sty m:val="p"/>
-                  </m:rPr>
-                  <w:rPr>
-                    <w:rFonts w:ascii="Cambria Math" w:hAnsi="Cambria Math" w:cstheme="majorBidi"/>
-                    <w:lang w:val="en-GB"/>
-                  </w:rPr>
-                  <m:t xml:space="preserve">    </m:t>
-                </m:r>
-                <m:r>
-                  <m:rPr>
-                    <m:sty m:val="p"/>
-                  </m:rPr>
-                  <w:rPr>
-                    <w:rFonts w:ascii="Cambria Math" w:hAnsi="Cambria Math" w:cstheme="majorBidi"/>
-                    <w:lang w:val="en-GB"/>
-                  </w:rPr>
-                  <m:t>0</m:t>
+                  <m:t>     0     0    0</m:t>
                 </m:r>
               </m:e>
               <m:e>
@@ -1130,7 +1421,17 @@
                     <w:rFonts w:ascii="Cambria Math" w:hAnsi="Cambria Math" w:cstheme="majorBidi"/>
                     <w:lang w:val="en-GB"/>
                   </w:rPr>
-                  <m:t>0     1     0     0</m:t>
+                  <m:t xml:space="preserve">0     1     0   </m:t>
+                </m:r>
+                <m:r>
+                  <m:rPr>
+                    <m:sty m:val="p"/>
+                  </m:rPr>
+                  <w:rPr>
+                    <w:rFonts w:ascii="Cambria Math" w:hAnsi="Cambria Math" w:cstheme="majorBidi"/>
+                    <w:lang w:val="en-GB"/>
+                  </w:rPr>
+                  <m:t xml:space="preserve"> 0</m:t>
                 </m:r>
               </m:e>
               <m:e>
@@ -1154,7 +1455,27 @@
                     <w:rFonts w:ascii="Cambria Math" w:hAnsi="Cambria Math" w:cstheme="majorBidi"/>
                     <w:lang w:val="en-GB"/>
                   </w:rPr>
-                  <m:t>  0    0    0    1</m:t>
+                  <m:t xml:space="preserve">0    0    0 </m:t>
+                </m:r>
+                <m:r>
+                  <m:rPr>
+                    <m:sty m:val="p"/>
+                  </m:rPr>
+                  <w:rPr>
+                    <w:rFonts w:ascii="Cambria Math" w:hAnsi="Cambria Math" w:cstheme="majorBidi"/>
+                    <w:lang w:val="en-GB"/>
+                  </w:rPr>
+                  <m:t xml:space="preserve">  </m:t>
+                </m:r>
+                <m:r>
+                  <m:rPr>
+                    <m:sty m:val="p"/>
+                  </m:rPr>
+                  <w:rPr>
+                    <w:rFonts w:ascii="Cambria Math" w:hAnsi="Cambria Math" w:cstheme="majorBidi"/>
+                    <w:lang w:val="en-GB"/>
+                  </w:rPr>
+                  <m:t>   1</m:t>
                 </m:r>
               </m:e>
             </m:eqArr>
@@ -1197,6 +1518,135 @@
     <w:p>
       <w:pPr>
         <w:spacing w:line="360" w:lineRule="auto"/>
+        <w:jc w:val="center"/>
+        <w:rPr>
+          <w:rFonts w:cstheme="minorHAnsi"/>
+          <w:lang w:val="en-GB"/>
+        </w:rPr>
+      </w:pPr>
+    </w:p>
+    <w:p>
+      <w:pPr>
+        <w:spacing w:line="360" w:lineRule="auto"/>
+        <w:jc w:val="center"/>
+        <w:rPr>
+          <w:rFonts w:cstheme="minorHAnsi"/>
+          <w:lang w:val="en-GB"/>
+        </w:rPr>
+      </w:pPr>
+      <w:r>
+        <w:rPr>
+          <w:rFonts w:cstheme="minorHAnsi"/>
+          <w:lang w:val="en-GB"/>
+        </w:rPr>
+        <w:lastRenderedPageBreak/>
+        <w:t>M</w:t>
+      </w:r>
+      <w:r>
+        <w:rPr>
+          <w:rFonts w:cstheme="minorHAnsi"/>
+          <w:vertAlign w:val="subscript"/>
+          <w:lang w:val="en-GB"/>
+        </w:rPr>
+        <w:t>D</w:t>
+      </w:r>
+      <w:r>
+        <w:rPr>
+          <w:rFonts w:cstheme="minorHAnsi"/>
+          <w:vertAlign w:val="subscript"/>
+          <w:lang w:val="en-GB"/>
+        </w:rPr>
+        <w:t xml:space="preserve"> </w:t>
+      </w:r>
+      <w:r>
+        <w:rPr>
+          <w:rFonts w:cstheme="minorHAnsi"/>
+          <w:lang w:val="en-GB"/>
+        </w:rPr>
+        <w:t xml:space="preserve">= </w:t>
+      </w:r>
+      <w:proofErr w:type="gramStart"/>
+      <w:r>
+        <w:rPr>
+          <w:rFonts w:cstheme="minorHAnsi"/>
+          <w:lang w:val="en-GB"/>
+        </w:rPr>
+        <w:t>K</w:t>
+      </w:r>
+      <w:r>
+        <w:rPr>
+          <w:rFonts w:cstheme="minorHAnsi"/>
+          <w:vertAlign w:val="subscript"/>
+          <w:lang w:val="en-GB"/>
+        </w:rPr>
+        <w:t>D</w:t>
+      </w:r>
+      <w:r>
+        <w:rPr>
+          <w:rFonts w:cstheme="minorHAnsi"/>
+          <w:vertAlign w:val="subscript"/>
+          <w:lang w:val="en-GB"/>
+        </w:rPr>
+        <w:t xml:space="preserve">  </w:t>
+      </w:r>
+      <w:r>
+        <w:rPr>
+          <w:rFonts w:cstheme="minorHAnsi"/>
+          <w:lang w:val="en-GB"/>
+        </w:rPr>
+        <w:t>[</w:t>
+      </w:r>
+      <w:proofErr w:type="gramEnd"/>
+      <w:r>
+        <w:rPr>
+          <w:rFonts w:cstheme="minorHAnsi"/>
+          <w:lang w:val="en-GB"/>
+        </w:rPr>
+        <w:t>R</w:t>
+      </w:r>
+      <w:r>
+        <w:rPr>
+          <w:rFonts w:cstheme="minorHAnsi"/>
+          <w:vertAlign w:val="subscript"/>
+          <w:lang w:val="en-GB"/>
+        </w:rPr>
+        <w:t>D</w:t>
+      </w:r>
+      <w:r>
+        <w:rPr>
+          <w:rFonts w:cstheme="minorHAnsi"/>
+          <w:lang w:val="en-GB"/>
+        </w:rPr>
+        <w:t xml:space="preserve">, </w:t>
+      </w:r>
+      <w:proofErr w:type="spellStart"/>
+      <w:r>
+        <w:rPr>
+          <w:rFonts w:cstheme="minorHAnsi"/>
+          <w:lang w:val="en-GB"/>
+        </w:rPr>
+        <w:t>t</w:t>
+      </w:r>
+      <w:r>
+        <w:rPr>
+          <w:rFonts w:cstheme="minorHAnsi"/>
+          <w:vertAlign w:val="subscript"/>
+          <w:lang w:val="en-GB"/>
+        </w:rPr>
+        <w:t>D</w:t>
+      </w:r>
+      <w:proofErr w:type="spellEnd"/>
+      <w:r>
+        <w:rPr>
+          <w:rFonts w:cstheme="minorHAnsi"/>
+          <w:lang w:val="en-GB"/>
+        </w:rPr>
+        <w:t>]</w:t>
+      </w:r>
+    </w:p>
+    <w:p>
+      <w:pPr>
+        <w:spacing w:line="360" w:lineRule="auto"/>
         <w:ind w:left="720"/>
         <w:jc w:val="center"/>
         <w:rPr>
@@ -1211,7 +1661,168 @@
           <w:color w:val="0070C0"/>
           <w:lang w:eastAsia="fr-CA"/>
         </w:rPr>
-        <w:lastRenderedPageBreak/>
+        <mc:AlternateContent>
+          <mc:Choice Requires="wps">
+            <w:drawing>
+              <wp:anchor distT="0" distB="0" distL="114300" distR="114300" simplePos="0" relativeHeight="251672576" behindDoc="0" locked="0" layoutInCell="1" allowOverlap="1" wp14:anchorId="3797E779" wp14:editId="5997F050">
+                <wp:simplePos x="0" y="0"/>
+                <wp:positionH relativeFrom="column">
+                  <wp:posOffset>3780155</wp:posOffset>
+                </wp:positionH>
+                <wp:positionV relativeFrom="paragraph">
+                  <wp:posOffset>364061</wp:posOffset>
+                </wp:positionV>
+                <wp:extent cx="133985" cy="766445"/>
+                <wp:effectExtent l="26670" t="11430" r="26035" b="26035"/>
+                <wp:wrapNone/>
+                <wp:docPr id="8" name="Rectangle 8"/>
+                <wp:cNvGraphicFramePr/>
+                <a:graphic xmlns:a="http://schemas.openxmlformats.org/drawingml/2006/main">
+                  <a:graphicData uri="http://schemas.microsoft.com/office/word/2010/wordprocessingShape">
+                    <wps:wsp>
+                      <wps:cNvSpPr/>
+                      <wps:spPr>
+                        <a:xfrm rot="5400000">
+                          <a:off x="0" y="0"/>
+                          <a:ext cx="133985" cy="766445"/>
+                        </a:xfrm>
+                        <a:prstGeom prst="rect">
+                          <a:avLst/>
+                        </a:prstGeom>
+                        <a:noFill/>
+                        <a:ln w="28575">
+                          <a:solidFill>
+                            <a:srgbClr val="FF0000"/>
+                          </a:solidFill>
+                        </a:ln>
+                      </wps:spPr>
+                      <wps:style>
+                        <a:lnRef idx="2">
+                          <a:schemeClr val="accent6"/>
+                        </a:lnRef>
+                        <a:fillRef idx="1">
+                          <a:schemeClr val="lt1"/>
+                        </a:fillRef>
+                        <a:effectRef idx="0">
+                          <a:schemeClr val="accent6"/>
+                        </a:effectRef>
+                        <a:fontRef idx="minor">
+                          <a:schemeClr val="dk1"/>
+                        </a:fontRef>
+                      </wps:style>
+                      <wps:bodyPr rot="0" spcFirstLastPara="0" vertOverflow="overflow" horzOverflow="overflow" vert="horz" wrap="square" lIns="91440" tIns="45720" rIns="91440" bIns="45720" numCol="1" spcCol="0" rtlCol="0" fromWordArt="0" anchor="ctr" anchorCtr="0" forceAA="0" compatLnSpc="1">
+                        <a:prstTxWarp prst="textNoShape">
+                          <a:avLst/>
+                        </a:prstTxWarp>
+                        <a:noAutofit/>
+                      </wps:bodyPr>
+                    </wps:wsp>
+                  </a:graphicData>
+                </a:graphic>
+                <wp14:sizeRelH relativeFrom="margin">
+                  <wp14:pctWidth>0</wp14:pctWidth>
+                </wp14:sizeRelH>
+                <wp14:sizeRelV relativeFrom="margin">
+                  <wp14:pctHeight>0</wp14:pctHeight>
+                </wp14:sizeRelV>
+              </wp:anchor>
+            </w:drawing>
+          </mc:Choice>
+          <mc:Fallback>
+            <w:pict>
+              <v:rect w14:anchorId="11BAC690" id="Rectangle 8" o:spid="_x0000_s1026" style="position:absolute;margin-left:297.65pt;margin-top:28.65pt;width:10.55pt;height:60.35pt;rotation:90;z-index:251672576;visibility:visible;mso-wrap-style:square;mso-width-percent:0;mso-height-percent:0;mso-wrap-distance-left:9pt;mso-wrap-distance-top:0;mso-wrap-distance-right:9pt;mso-wrap-distance-bottom:0;mso-position-horizontal:absolute;mso-position-horizontal-relative:text;mso-position-vertical:absolute;mso-position-vertical-relative:text;mso-width-percent:0;mso-height-percent:0;mso-width-relative:margin;mso-height-relative:margin;v-text-anchor:middle" o:gfxdata="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" filled="f" strokecolor="red" strokeweight="2.25pt"/>
+            </w:pict>
+          </mc:Fallback>
+        </mc:AlternateContent>
+      </w:r>
+      <w:r>
+        <w:rPr>
+          <w:rFonts w:asciiTheme="majorBidi" w:hAnsiTheme="majorBidi" w:cstheme="majorBidi"/>
+          <w:noProof/>
+          <w:color w:val="0070C0"/>
+          <w:lang w:eastAsia="fr-CA"/>
+        </w:rPr>
+        <mc:AlternateContent>
+          <mc:Choice Requires="wps">
+            <w:drawing>
+              <wp:anchor distT="0" distB="0" distL="114300" distR="114300" simplePos="0" relativeHeight="251670528" behindDoc="0" locked="0" layoutInCell="1" allowOverlap="1" wp14:anchorId="6202802C" wp14:editId="14FBF101">
+                <wp:simplePos x="0" y="0"/>
+                <wp:positionH relativeFrom="column">
+                  <wp:posOffset>3121605</wp:posOffset>
+                </wp:positionH>
+                <wp:positionV relativeFrom="paragraph">
+                  <wp:posOffset>128722</wp:posOffset>
+                </wp:positionV>
+                <wp:extent cx="116205" cy="601980"/>
+                <wp:effectExtent l="19050" t="19050" r="17145" b="26670"/>
+                <wp:wrapNone/>
+                <wp:docPr id="7" name="Rectangle 7"/>
+                <wp:cNvGraphicFramePr/>
+                <a:graphic xmlns:a="http://schemas.openxmlformats.org/drawingml/2006/main">
+                  <a:graphicData uri="http://schemas.microsoft.com/office/word/2010/wordprocessingShape">
+                    <wps:wsp>
+                      <wps:cNvSpPr/>
+                      <wps:spPr>
+                        <a:xfrm>
+                          <a:off x="0" y="0"/>
+                          <a:ext cx="116205" cy="601980"/>
+                        </a:xfrm>
+                        <a:prstGeom prst="rect">
+                          <a:avLst/>
+                        </a:prstGeom>
+                        <a:noFill/>
+                        <a:ln w="28575">
+                          <a:solidFill>
+                            <a:srgbClr val="FF0000"/>
+                          </a:solidFill>
+                        </a:ln>
+                      </wps:spPr>
+                      <wps:style>
+                        <a:lnRef idx="2">
+                          <a:schemeClr val="accent6"/>
+                        </a:lnRef>
+                        <a:fillRef idx="1">
+                          <a:schemeClr val="lt1"/>
+                        </a:fillRef>
+                        <a:effectRef idx="0">
+                          <a:schemeClr val="accent6"/>
+                        </a:effectRef>
+                        <a:fontRef idx="minor">
+                          <a:schemeClr val="dk1"/>
+                        </a:fontRef>
+                      </wps:style>
+                      <wps:bodyPr rot="0" spcFirstLastPara="0" vertOverflow="overflow" horzOverflow="overflow" vert="horz" wrap="square" lIns="91440" tIns="45720" rIns="91440" bIns="45720" numCol="1" spcCol="0" rtlCol="0" fromWordArt="0" anchor="ctr" anchorCtr="0" forceAA="0" compatLnSpc="1">
+                        <a:prstTxWarp prst="textNoShape">
+                          <a:avLst/>
+                        </a:prstTxWarp>
+                        <a:noAutofit/>
+                      </wps:bodyPr>
+                    </wps:wsp>
+                  </a:graphicData>
+                </a:graphic>
+                <wp14:sizeRelH relativeFrom="margin">
+                  <wp14:pctWidth>0</wp14:pctWidth>
+                </wp14:sizeRelH>
+                <wp14:sizeRelV relativeFrom="margin">
+                  <wp14:pctHeight>0</wp14:pctHeight>
+                </wp14:sizeRelV>
+              </wp:anchor>
+            </w:drawing>
+          </mc:Choice>
+          <mc:Fallback>
+            <w:pict>
+              <v:rect w14:anchorId="2429E817" id="Rectangle 7" o:spid="_x0000_s1026" style="position:absolute;margin-left:245.8pt;margin-top:10.15pt;width:9.15pt;height:47.4pt;z-index:251670528;visibility:visible;mso-wrap-style:square;mso-width-percent:0;mso-height-percent:0;mso-wrap-distance-left:9pt;mso-wrap-distance-top:0;mso-wrap-distance-right:9pt;mso-wrap-distance-bottom:0;mso-position-horizontal:absolute;mso-position-horizontal-relative:text;mso-position-vertical:absolute;mso-position-vertical-relative:text;mso-width-percent:0;mso-height-percent:0;mso-width-relative:margin;mso-height-relative:margin;v-text-anchor:middle" o:gfxdata="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" filled="f" strokecolor="red" strokeweight="2.25pt"/>
+            </w:pict>
+          </mc:Fallback>
+        </mc:AlternateContent>
+      </w:r>
+      <w:r>
+        <w:rPr>
+          <w:rFonts w:asciiTheme="majorBidi" w:hAnsiTheme="majorBidi" w:cstheme="majorBidi"/>
+          <w:noProof/>
+          <w:color w:val="0070C0"/>
+          <w:lang w:eastAsia="fr-CA"/>
+        </w:rPr>
         <mc:AlternateContent>
           <mc:Choice Requires="wps">
             <w:drawing>
@@ -1480,15 +2091,7 @@
           <w:vertAlign w:val="subscript"/>
           <w:lang w:val="en-GB"/>
         </w:rPr>
-        <w:t>D</w:t>
-      </w:r>
-      <w:r>
-        <w:rPr>
-          <w:rFonts w:cstheme="minorHAnsi"/>
-          <w:vertAlign w:val="subscript"/>
-          <w:lang w:val="en-GB"/>
-        </w:rPr>
-        <w:t xml:space="preserve"> </w:t>
+        <w:t xml:space="preserve">D </w:t>
       </w:r>
       <w:r>
         <w:rPr>
@@ -1715,7 +2318,17 @@
                     <w:rFonts w:ascii="Cambria Math" w:hAnsi="Cambria Math" w:cstheme="majorBidi"/>
                     <w:lang w:val="en-GB"/>
                   </w:rPr>
-                  <m:t>0         0           1        0</m:t>
+                  <m:t>0         0           1    </m:t>
+                </m:r>
+                <m:r>
+                  <m:rPr>
+                    <m:sty m:val="p"/>
+                  </m:rPr>
+                  <w:rPr>
+                    <w:rFonts w:ascii="Cambria Math" w:hAnsi="Cambria Math" w:cstheme="majorBidi"/>
+                    <w:lang w:val="en-GB"/>
+                  </w:rPr>
+                  <m:t>  0</m:t>
                 </m:r>
               </m:e>
             </m:eqArr>
@@ -2239,7 +2852,17 @@
                     <w:rFonts w:ascii="Cambria Math" w:hAnsi="Cambria Math" w:cstheme="majorBidi"/>
                     <w:lang w:val="en-GB"/>
                   </w:rPr>
-                  <m:t>  0    0     0     1</m:t>
+                  <m:t xml:space="preserve">  0    0     0    </m:t>
+                </m:r>
+                <m:r>
+                  <m:rPr>
+                    <m:sty m:val="p"/>
+                  </m:rPr>
+                  <w:rPr>
+                    <w:rFonts w:ascii="Cambria Math" w:hAnsi="Cambria Math" w:cstheme="majorBidi"/>
+                    <w:lang w:val="en-GB"/>
+                  </w:rPr>
+                  <m:t> 1</m:t>
                 </m:r>
               </m:e>
             </m:eqArr>
@@ -2283,106 +2906,177 @@
       <w:r>
         <w:rPr>
           <w:rFonts w:asciiTheme="minorHAnsi" w:hAnsiTheme="minorHAnsi" w:cstheme="minorHAnsi"/>
-          <w:sz w:val="22"/>
-          <w:szCs w:val="22"/>
-        </w:rPr>
-        <w:t xml:space="preserve">Votre objectif : créer </w:t>
-      </w:r>
-      <w:r>
-        <w:rPr>
-          <w:rFonts w:asciiTheme="minorHAnsi" w:hAnsiTheme="minorHAnsi" w:cstheme="minorHAnsi"/>
-          <w:sz w:val="22"/>
-          <w:szCs w:val="22"/>
-        </w:rPr>
-        <w:t>l</w:t>
-      </w:r>
-      <w:r>
-        <w:rPr>
-          <w:rFonts w:asciiTheme="minorHAnsi" w:hAnsiTheme="minorHAnsi" w:cstheme="minorHAnsi"/>
-          <w:sz w:val="22"/>
-          <w:szCs w:val="22"/>
-        </w:rPr>
-        <w:t xml:space="preserve">es </w:t>
-      </w:r>
-      <w:r>
-        <w:rPr>
-          <w:rFonts w:asciiTheme="minorHAnsi" w:hAnsiTheme="minorHAnsi" w:cstheme="minorHAnsi"/>
-          <w:sz w:val="22"/>
-          <w:szCs w:val="22"/>
-        </w:rPr>
-        <w:t xml:space="preserve">deux </w:t>
-      </w:r>
-      <w:r>
-        <w:rPr>
-          <w:rFonts w:asciiTheme="minorHAnsi" w:hAnsiTheme="minorHAnsi" w:cstheme="minorHAnsi"/>
-          <w:sz w:val="22"/>
-          <w:szCs w:val="22"/>
-        </w:rPr>
-        <w:t>matrices</w:t>
-      </w:r>
-      <w:r>
-        <w:rPr>
-          <w:rFonts w:asciiTheme="minorHAnsi" w:hAnsiTheme="minorHAnsi" w:cstheme="minorHAnsi"/>
-          <w:sz w:val="22"/>
-          <w:szCs w:val="22"/>
-        </w:rPr>
-        <w:t xml:space="preserve"> de calibration</w:t>
-      </w:r>
-      <w:r>
-        <w:rPr>
-          <w:rFonts w:asciiTheme="minorHAnsi" w:hAnsiTheme="minorHAnsi" w:cstheme="minorHAnsi"/>
-          <w:sz w:val="22"/>
-          <w:szCs w:val="22"/>
-        </w:rPr>
-        <w:t xml:space="preserve"> dans votre code afin de pouvoir les utiliser par la suite. Des indices </w:t>
-      </w:r>
-      <w:r>
-        <w:rPr>
-          <w:rFonts w:asciiTheme="minorHAnsi" w:hAnsiTheme="minorHAnsi" w:cstheme="minorHAnsi"/>
-          <w:sz w:val="22"/>
-          <w:szCs w:val="22"/>
-        </w:rPr>
-        <w:t>sont cachés dans la maison de Romain</w:t>
-      </w:r>
-      <w:r>
-        <w:rPr>
-          <w:rFonts w:asciiTheme="minorHAnsi" w:hAnsiTheme="minorHAnsi" w:cstheme="minorHAnsi"/>
-          <w:sz w:val="22"/>
-          <w:szCs w:val="22"/>
-        </w:rPr>
-        <w:t xml:space="preserve"> pour récupérer les valeurs des matrices</w:t>
-      </w:r>
-      <w:r>
-        <w:rPr>
-          <w:rFonts w:asciiTheme="minorHAnsi" w:hAnsiTheme="minorHAnsi" w:cstheme="minorHAnsi"/>
-          <w:sz w:val="22"/>
-          <w:szCs w:val="22"/>
-        </w:rPr>
-        <w:t>.</w:t>
-      </w:r>
-      <w:r>
-        <w:rPr>
-          <w:rFonts w:asciiTheme="minorHAnsi" w:hAnsiTheme="minorHAnsi" w:cstheme="minorHAnsi"/>
-          <w:sz w:val="22"/>
-          <w:szCs w:val="22"/>
-        </w:rPr>
-        <w:t xml:space="preserve"> Vous pouvez soit manipuler la scène avec votre souris, et chercher leur emplacement. Sinon, ce que nous vous conseillons, c’est d’utiliser votre robot qui sait </w:t>
-      </w:r>
-      <w:r>
-        <w:rPr>
-          <w:rFonts w:asciiTheme="minorHAnsi" w:hAnsiTheme="minorHAnsi" w:cstheme="minorHAnsi"/>
-          <w:sz w:val="22"/>
-          <w:szCs w:val="22"/>
-        </w:rPr>
-        <w:t>où</w:t>
-      </w:r>
-      <w:r>
-        <w:rPr>
-          <w:rFonts w:asciiTheme="minorHAnsi" w:hAnsiTheme="minorHAnsi" w:cstheme="minorHAnsi"/>
-          <w:sz w:val="22"/>
-          <w:szCs w:val="22"/>
-        </w:rPr>
-        <w:t xml:space="preserve"> les retrouver.</w:t>
+          <w:b/>
+          <w:bCs/>
+          <w:sz w:val="22"/>
+          <w:szCs w:val="22"/>
+        </w:rPr>
+        <w:t>Note :</w:t>
+      </w:r>
+      <w:r>
+        <w:rPr>
+          <w:rFonts w:asciiTheme="minorHAnsi" w:hAnsiTheme="minorHAnsi" w:cstheme="minorHAnsi"/>
+          <w:sz w:val="22"/>
+          <w:szCs w:val="22"/>
+        </w:rPr>
+        <w:t xml:space="preserve"> </w:t>
+      </w:r>
+      <w:r>
+        <w:rPr>
+          <w:rFonts w:asciiTheme="minorHAnsi" w:hAnsiTheme="minorHAnsi" w:cstheme="minorHAnsi"/>
+          <w:sz w:val="22"/>
+          <w:szCs w:val="22"/>
+        </w:rPr>
+        <w:t xml:space="preserve">Vous remarquerez que les </w:t>
+      </w:r>
+      <w:r>
+        <w:rPr>
+          <w:rFonts w:asciiTheme="minorHAnsi" w:hAnsiTheme="minorHAnsi" w:cstheme="minorHAnsi"/>
+          <w:sz w:val="22"/>
+          <w:szCs w:val="22"/>
+        </w:rPr>
+        <w:t>paramètres</w:t>
+      </w:r>
+      <w:r>
+        <w:rPr>
+          <w:rFonts w:asciiTheme="minorHAnsi" w:hAnsiTheme="minorHAnsi" w:cstheme="minorHAnsi"/>
+          <w:sz w:val="22"/>
+          <w:szCs w:val="22"/>
+        </w:rPr>
+        <w:t xml:space="preserve"> </w:t>
+      </w:r>
+      <w:r>
+        <w:rPr>
+          <w:rFonts w:asciiTheme="minorHAnsi" w:hAnsiTheme="minorHAnsi" w:cstheme="minorHAnsi"/>
+          <w:sz w:val="22"/>
+          <w:szCs w:val="22"/>
+        </w:rPr>
+        <w:t>extrinsèques</w:t>
+      </w:r>
+      <w:r>
+        <w:rPr>
+          <w:rFonts w:asciiTheme="minorHAnsi" w:hAnsiTheme="minorHAnsi" w:cstheme="minorHAnsi"/>
+          <w:sz w:val="22"/>
+          <w:szCs w:val="22"/>
+        </w:rPr>
+        <w:t xml:space="preserve"> de la camera gauche sont</w:t>
+      </w:r>
+      <w:r>
+        <w:rPr>
+          <w:rFonts w:asciiTheme="minorHAnsi" w:hAnsiTheme="minorHAnsi" w:cstheme="minorHAnsi"/>
+          <w:sz w:val="22"/>
+          <w:szCs w:val="22"/>
+        </w:rPr>
+        <w:t> :</w:t>
+      </w:r>
+      <w:r>
+        <w:rPr>
+          <w:rFonts w:asciiTheme="minorHAnsi" w:hAnsiTheme="minorHAnsi" w:cstheme="minorHAnsi"/>
+          <w:sz w:val="22"/>
+          <w:szCs w:val="22"/>
+        </w:rPr>
+        <w:t xml:space="preserve"> R = Matrice identité, et t = [0, 0, 0</w:t>
+      </w:r>
+      <w:proofErr w:type="gramStart"/>
+      <w:r>
+        <w:rPr>
+          <w:rFonts w:asciiTheme="minorHAnsi" w:hAnsiTheme="minorHAnsi" w:cstheme="minorHAnsi"/>
+          <w:sz w:val="22"/>
+          <w:szCs w:val="22"/>
+        </w:rPr>
+        <w:t>]</w:t>
+      </w:r>
+      <w:r>
+        <w:rPr>
+          <w:rFonts w:asciiTheme="minorHAnsi" w:hAnsiTheme="minorHAnsi" w:cstheme="minorHAnsi"/>
+          <w:sz w:val="22"/>
+          <w:szCs w:val="22"/>
+          <w:vertAlign w:val="superscript"/>
+        </w:rPr>
+        <w:t>t</w:t>
+      </w:r>
+      <w:proofErr w:type="gramEnd"/>
+      <w:r>
+        <w:rPr>
+          <w:rFonts w:asciiTheme="minorHAnsi" w:hAnsiTheme="minorHAnsi" w:cstheme="minorHAnsi"/>
+          <w:sz w:val="22"/>
+          <w:szCs w:val="22"/>
+        </w:rPr>
+        <w:t xml:space="preserve">. Ceci est expliqué par le fait que la caméra gauche est </w:t>
+      </w:r>
+      <w:r>
+        <w:rPr>
+          <w:rFonts w:asciiTheme="minorHAnsi" w:hAnsiTheme="minorHAnsi" w:cstheme="minorHAnsi"/>
+          <w:sz w:val="22"/>
+          <w:szCs w:val="22"/>
+        </w:rPr>
+        <w:t xml:space="preserve">prise comme </w:t>
+      </w:r>
+      <w:r>
+        <w:rPr>
+          <w:rFonts w:asciiTheme="minorHAnsi" w:hAnsiTheme="minorHAnsi" w:cstheme="minorHAnsi"/>
+          <w:sz w:val="22"/>
+          <w:szCs w:val="22"/>
+        </w:rPr>
+        <w:t>centre du repère</w:t>
+      </w:r>
+      <w:r>
+        <w:rPr>
+          <w:rFonts w:asciiTheme="minorHAnsi" w:hAnsiTheme="minorHAnsi" w:cstheme="minorHAnsi"/>
+          <w:sz w:val="22"/>
+          <w:szCs w:val="22"/>
+        </w:rPr>
+        <w:t xml:space="preserve"> du monde pour la reconstruction </w:t>
+      </w:r>
+      <w:r>
+        <w:rPr>
+          <w:rFonts w:asciiTheme="minorHAnsi" w:hAnsiTheme="minorHAnsi" w:cstheme="minorHAnsi"/>
+          <w:sz w:val="22"/>
+          <w:szCs w:val="22"/>
+        </w:rPr>
+        <w:t>3D</w:t>
+      </w:r>
+      <w:r>
+        <w:rPr>
+          <w:rFonts w:asciiTheme="minorHAnsi" w:hAnsiTheme="minorHAnsi" w:cstheme="minorHAnsi"/>
+          <w:sz w:val="22"/>
+          <w:szCs w:val="22"/>
+        </w:rPr>
+        <w:t>. Les coordonnées encadrées par le rectangle rouge sont les coordonnées homogènes, utilisées pour les calculs matricielles. Vous n’avez pas besoin de les créer, les fonctions d’</w:t>
+      </w:r>
+      <w:proofErr w:type="spellStart"/>
+      <w:r>
+        <w:rPr>
+          <w:rFonts w:asciiTheme="minorHAnsi" w:hAnsiTheme="minorHAnsi" w:cstheme="minorHAnsi"/>
+          <w:sz w:val="22"/>
+          <w:szCs w:val="22"/>
+        </w:rPr>
+        <w:t>opencv</w:t>
+      </w:r>
+      <w:proofErr w:type="spellEnd"/>
+      <w:r>
+        <w:rPr>
+          <w:rFonts w:asciiTheme="minorHAnsi" w:hAnsiTheme="minorHAnsi" w:cstheme="minorHAnsi"/>
+          <w:sz w:val="22"/>
+          <w:szCs w:val="22"/>
+        </w:rPr>
+        <w:t xml:space="preserve"> les incluront</w:t>
+      </w:r>
+      <w:r>
+        <w:rPr>
+          <w:rFonts w:asciiTheme="minorHAnsi" w:hAnsiTheme="minorHAnsi" w:cstheme="minorHAnsi"/>
+          <w:sz w:val="22"/>
+          <w:szCs w:val="22"/>
+        </w:rPr>
+        <w:t xml:space="preserve"> automatiquement</w:t>
+      </w:r>
+      <w:r>
+        <w:rPr>
+          <w:rFonts w:asciiTheme="minorHAnsi" w:hAnsiTheme="minorHAnsi" w:cstheme="minorHAnsi"/>
+          <w:sz w:val="22"/>
+          <w:szCs w:val="22"/>
+        </w:rPr>
+        <w:t xml:space="preserve"> par la suite.  </w:t>
       </w:r>
     </w:p>
     <w:p>
@@ -2392,54 +3086,282 @@
         <w:jc w:val="both"/>
         <w:rPr>
           <w:rFonts w:asciiTheme="minorHAnsi" w:hAnsiTheme="minorHAnsi" w:cstheme="minorHAnsi"/>
-          <w:sz w:val="22"/>
-          <w:szCs w:val="22"/>
-        </w:rPr>
-      </w:pPr>
-      <w:r>
-        <w:rPr>
-          <w:rFonts w:asciiTheme="minorHAnsi" w:hAnsiTheme="minorHAnsi" w:cstheme="minorHAnsi"/>
-          <w:sz w:val="22"/>
-          <w:szCs w:val="22"/>
-        </w:rPr>
-        <w:t>Vous avez deux simulations </w:t>
-      </w:r>
-      <w:r>
-        <w:rPr>
-          <w:rFonts w:asciiTheme="minorHAnsi" w:hAnsiTheme="minorHAnsi" w:cstheme="minorHAnsi"/>
-          <w:sz w:val="22"/>
-          <w:szCs w:val="22"/>
-        </w:rPr>
-        <w:t xml:space="preserve">: </w:t>
+          <w:sz w:val="20"/>
+          <w:szCs w:val="20"/>
+        </w:rPr>
+      </w:pPr>
+      <w:r>
+        <w:rPr>
+          <w:rFonts w:asciiTheme="minorHAnsi" w:hAnsiTheme="minorHAnsi" w:cstheme="minorHAnsi"/>
+          <w:b/>
+          <w:bCs/>
+          <w:sz w:val="22"/>
+          <w:szCs w:val="22"/>
+        </w:rPr>
+        <w:t xml:space="preserve">Votre objectif : </w:t>
+      </w:r>
+      <w:r>
+        <w:rPr>
+          <w:rFonts w:asciiTheme="minorHAnsi" w:hAnsiTheme="minorHAnsi" w:cstheme="minorHAnsi"/>
+          <w:sz w:val="22"/>
+          <w:szCs w:val="22"/>
+        </w:rPr>
+        <w:t xml:space="preserve">créer </w:t>
+      </w:r>
+      <w:r>
+        <w:rPr>
+          <w:rFonts w:asciiTheme="minorHAnsi" w:hAnsiTheme="minorHAnsi" w:cstheme="minorHAnsi"/>
+          <w:sz w:val="22"/>
+          <w:szCs w:val="22"/>
+        </w:rPr>
+        <w:t>l</w:t>
+      </w:r>
+      <w:r>
+        <w:rPr>
+          <w:rFonts w:asciiTheme="minorHAnsi" w:hAnsiTheme="minorHAnsi" w:cstheme="minorHAnsi"/>
+          <w:sz w:val="22"/>
+          <w:szCs w:val="22"/>
+        </w:rPr>
+        <w:t>es matrices</w:t>
+      </w:r>
+      <w:r>
+        <w:rPr>
+          <w:rFonts w:asciiTheme="minorHAnsi" w:hAnsiTheme="minorHAnsi" w:cstheme="minorHAnsi"/>
+          <w:sz w:val="22"/>
+          <w:szCs w:val="22"/>
+        </w:rPr>
+        <w:t xml:space="preserve"> de calibration</w:t>
+      </w:r>
+      <w:r>
+        <w:rPr>
+          <w:rFonts w:asciiTheme="minorHAnsi" w:hAnsiTheme="minorHAnsi" w:cstheme="minorHAnsi"/>
+          <w:sz w:val="22"/>
+          <w:szCs w:val="22"/>
+        </w:rPr>
+        <w:t xml:space="preserve"> dans votre code afin de pouvoir les utiliser par la suite. </w:t>
+      </w:r>
+      <w:r>
+        <w:rPr>
+          <w:rFonts w:asciiTheme="minorHAnsi" w:hAnsiTheme="minorHAnsi" w:cstheme="minorHAnsi"/>
+          <w:sz w:val="22"/>
+          <w:szCs w:val="22"/>
+        </w:rPr>
+        <w:t xml:space="preserve">Les matrices à former sont : </w:t>
+      </w:r>
+      <w:r>
+        <w:rPr>
+          <w:rFonts w:asciiTheme="minorHAnsi" w:hAnsiTheme="minorHAnsi" w:cstheme="minorHAnsi"/>
+          <w:b/>
+          <w:bCs/>
+          <w:sz w:val="22"/>
+          <w:szCs w:val="22"/>
+          <w:lang w:val="fr-CA"/>
+        </w:rPr>
+        <w:t>K</w:t>
+      </w:r>
+      <w:r>
+        <w:rPr>
+          <w:rFonts w:asciiTheme="minorHAnsi" w:hAnsiTheme="minorHAnsi" w:cstheme="minorHAnsi"/>
+          <w:b/>
+          <w:bCs/>
+          <w:sz w:val="22"/>
+          <w:szCs w:val="22"/>
+          <w:vertAlign w:val="subscript"/>
+          <w:lang w:val="fr-CA"/>
+        </w:rPr>
+        <w:t>D</w:t>
+      </w:r>
+      <w:r>
+        <w:rPr>
+          <w:rFonts w:asciiTheme="minorHAnsi" w:hAnsiTheme="minorHAnsi" w:cstheme="minorHAnsi"/>
+          <w:b/>
+          <w:bCs/>
+          <w:sz w:val="22"/>
+          <w:szCs w:val="22"/>
+          <w:vertAlign w:val="subscript"/>
+          <w:lang w:val="fr-CA"/>
+        </w:rPr>
+        <w:t xml:space="preserve">, </w:t>
+      </w:r>
+      <w:r>
+        <w:rPr>
+          <w:rFonts w:asciiTheme="minorHAnsi" w:hAnsiTheme="minorHAnsi" w:cstheme="minorHAnsi"/>
+          <w:b/>
+          <w:bCs/>
+          <w:sz w:val="22"/>
+          <w:szCs w:val="22"/>
+          <w:lang w:val="fr-CA"/>
+        </w:rPr>
+        <w:t>K</w:t>
+      </w:r>
+      <w:r>
+        <w:rPr>
+          <w:rFonts w:asciiTheme="minorHAnsi" w:hAnsiTheme="minorHAnsi" w:cstheme="minorHAnsi"/>
+          <w:b/>
+          <w:bCs/>
+          <w:sz w:val="22"/>
+          <w:szCs w:val="22"/>
+          <w:vertAlign w:val="subscript"/>
+          <w:lang w:val="fr-CA"/>
+        </w:rPr>
+        <w:t>G</w:t>
+      </w:r>
+      <w:r>
+        <w:rPr>
+          <w:rFonts w:asciiTheme="minorHAnsi" w:hAnsiTheme="minorHAnsi" w:cstheme="minorHAnsi"/>
+          <w:b/>
+          <w:bCs/>
+          <w:sz w:val="22"/>
+          <w:szCs w:val="22"/>
+          <w:lang w:val="fr-CA"/>
+        </w:rPr>
+        <w:t xml:space="preserve">, </w:t>
+      </w:r>
+      <w:r>
+        <w:rPr>
+          <w:rFonts w:asciiTheme="minorHAnsi" w:hAnsiTheme="minorHAnsi" w:cstheme="minorHAnsi"/>
+          <w:b/>
+          <w:bCs/>
+          <w:sz w:val="22"/>
+          <w:szCs w:val="22"/>
+          <w:lang w:val="fr-CA"/>
+        </w:rPr>
+        <w:t>[R</w:t>
+      </w:r>
+      <w:r>
+        <w:rPr>
+          <w:rFonts w:asciiTheme="minorHAnsi" w:hAnsiTheme="minorHAnsi" w:cstheme="minorHAnsi"/>
+          <w:b/>
+          <w:bCs/>
+          <w:sz w:val="22"/>
+          <w:szCs w:val="22"/>
+          <w:vertAlign w:val="subscript"/>
+          <w:lang w:val="fr-CA"/>
+        </w:rPr>
+        <w:t>D</w:t>
+      </w:r>
+      <w:r>
+        <w:rPr>
+          <w:rFonts w:asciiTheme="minorHAnsi" w:hAnsiTheme="minorHAnsi" w:cstheme="minorHAnsi"/>
+          <w:b/>
+          <w:bCs/>
+          <w:sz w:val="22"/>
+          <w:szCs w:val="22"/>
+          <w:lang w:val="fr-CA"/>
+        </w:rPr>
+        <w:t xml:space="preserve">, </w:t>
       </w:r>
       <w:proofErr w:type="spellStart"/>
       <w:r>
         <w:rPr>
           <w:rFonts w:asciiTheme="minorHAnsi" w:hAnsiTheme="minorHAnsi" w:cstheme="minorHAnsi"/>
-          <w:sz w:val="22"/>
-          <w:szCs w:val="22"/>
-        </w:rPr>
-        <w:t>cuisine_Explore.ttt</w:t>
+          <w:b/>
+          <w:bCs/>
+          <w:sz w:val="22"/>
+          <w:szCs w:val="22"/>
+          <w:lang w:val="fr-CA"/>
+        </w:rPr>
+        <w:t>t</w:t>
+      </w:r>
+      <w:r>
+        <w:rPr>
+          <w:rFonts w:asciiTheme="minorHAnsi" w:hAnsiTheme="minorHAnsi" w:cstheme="minorHAnsi"/>
+          <w:b/>
+          <w:bCs/>
+          <w:sz w:val="22"/>
+          <w:szCs w:val="22"/>
+          <w:vertAlign w:val="subscript"/>
+          <w:lang w:val="fr-CA"/>
+        </w:rPr>
+        <w:t>D</w:t>
       </w:r>
       <w:proofErr w:type="spellEnd"/>
       <w:r>
         <w:rPr>
           <w:rFonts w:asciiTheme="minorHAnsi" w:hAnsiTheme="minorHAnsi" w:cstheme="minorHAnsi"/>
-          <w:sz w:val="22"/>
-          <w:szCs w:val="22"/>
-        </w:rPr>
-        <w:t xml:space="preserve"> et </w:t>
-      </w:r>
-      <w:proofErr w:type="spellStart"/>
-      <w:r>
-        <w:rPr>
-          <w:rFonts w:asciiTheme="minorHAnsi" w:hAnsiTheme="minorHAnsi" w:cstheme="minorHAnsi"/>
-          <w:sz w:val="22"/>
-          <w:szCs w:val="22"/>
-        </w:rPr>
-        <w:t>salon_Explore.ttt</w:t>
-      </w:r>
-      <w:proofErr w:type="spellEnd"/>
+          <w:b/>
+          <w:bCs/>
+          <w:sz w:val="22"/>
+          <w:szCs w:val="22"/>
+          <w:lang w:val="fr-CA"/>
+        </w:rPr>
+        <w:t>]</w:t>
+      </w:r>
+      <w:r>
+        <w:rPr>
+          <w:rFonts w:asciiTheme="minorHAnsi" w:hAnsiTheme="minorHAnsi" w:cstheme="minorHAnsi"/>
+          <w:b/>
+          <w:bCs/>
+          <w:sz w:val="22"/>
+          <w:szCs w:val="22"/>
+          <w:lang w:val="fr-CA"/>
+        </w:rPr>
+        <w:t>.</w:t>
+      </w:r>
+      <w:r>
+        <w:rPr>
+          <w:rFonts w:asciiTheme="minorHAnsi" w:hAnsiTheme="minorHAnsi" w:cstheme="minorHAnsi"/>
+          <w:sz w:val="20"/>
+          <w:szCs w:val="20"/>
+        </w:rPr>
+        <w:t xml:space="preserve"> </w:t>
+      </w:r>
+      <w:r>
+        <w:rPr>
+          <w:rFonts w:asciiTheme="minorHAnsi" w:hAnsiTheme="minorHAnsi" w:cstheme="minorHAnsi"/>
+          <w:sz w:val="22"/>
+          <w:szCs w:val="22"/>
+        </w:rPr>
+        <w:t xml:space="preserve">Des indices </w:t>
+      </w:r>
+      <w:r>
+        <w:rPr>
+          <w:rFonts w:asciiTheme="minorHAnsi" w:hAnsiTheme="minorHAnsi" w:cstheme="minorHAnsi"/>
+          <w:sz w:val="22"/>
+          <w:szCs w:val="22"/>
+        </w:rPr>
+        <w:t>sont cachés dans la maison de Romain</w:t>
+      </w:r>
+      <w:r>
+        <w:rPr>
+          <w:rFonts w:asciiTheme="minorHAnsi" w:hAnsiTheme="minorHAnsi" w:cstheme="minorHAnsi"/>
+          <w:sz w:val="22"/>
+          <w:szCs w:val="22"/>
+        </w:rPr>
+        <w:t xml:space="preserve"> pour récupérer les valeurs des matrices</w:t>
+      </w:r>
+      <w:r>
+        <w:rPr>
+          <w:rFonts w:asciiTheme="minorHAnsi" w:hAnsiTheme="minorHAnsi" w:cstheme="minorHAnsi"/>
+          <w:sz w:val="22"/>
+          <w:szCs w:val="22"/>
+        </w:rPr>
+        <w:t>.</w:t>
+      </w:r>
+      <w:r>
+        <w:rPr>
+          <w:rFonts w:asciiTheme="minorHAnsi" w:hAnsiTheme="minorHAnsi" w:cstheme="minorHAnsi"/>
+          <w:sz w:val="22"/>
+          <w:szCs w:val="22"/>
+        </w:rPr>
+        <w:t xml:space="preserve"> Vous pouvez soit manipuler la scène avec votre souris, et chercher leur emplacement. Sinon, ce que nous vous conseillons, c’est d’utiliser votre robot qui sait </w:t>
+      </w:r>
+      <w:r>
+        <w:rPr>
+          <w:rFonts w:asciiTheme="minorHAnsi" w:hAnsiTheme="minorHAnsi" w:cstheme="minorHAnsi"/>
+          <w:sz w:val="22"/>
+          <w:szCs w:val="22"/>
+        </w:rPr>
+        <w:t>où</w:t>
+      </w:r>
+      <w:r>
+        <w:rPr>
+          <w:rFonts w:asciiTheme="minorHAnsi" w:hAnsiTheme="minorHAnsi" w:cstheme="minorHAnsi"/>
+          <w:sz w:val="22"/>
+          <w:szCs w:val="22"/>
+        </w:rPr>
+        <w:t xml:space="preserve"> les retrouver.</w:t>
+      </w:r>
     </w:p>
     <w:p>
       <w:pPr>
@@ -2458,6 +3380,58 @@
           <w:sz w:val="22"/>
           <w:szCs w:val="22"/>
         </w:rPr>
+        <w:t>Vous avez deux simulations </w:t>
+      </w:r>
+      <w:r>
+        <w:rPr>
+          <w:rFonts w:asciiTheme="minorHAnsi" w:hAnsiTheme="minorHAnsi" w:cstheme="minorHAnsi"/>
+          <w:sz w:val="22"/>
+          <w:szCs w:val="22"/>
+        </w:rPr>
+        <w:t xml:space="preserve">: </w:t>
+      </w:r>
+      <w:proofErr w:type="spellStart"/>
+      <w:r>
+        <w:rPr>
+          <w:rFonts w:asciiTheme="minorHAnsi" w:hAnsiTheme="minorHAnsi" w:cstheme="minorHAnsi"/>
+          <w:sz w:val="22"/>
+          <w:szCs w:val="22"/>
+        </w:rPr>
+        <w:t>cuisine_Explore.ttt</w:t>
+      </w:r>
+      <w:proofErr w:type="spellEnd"/>
+      <w:r>
+        <w:rPr>
+          <w:rFonts w:asciiTheme="minorHAnsi" w:hAnsiTheme="minorHAnsi" w:cstheme="minorHAnsi"/>
+          <w:sz w:val="22"/>
+          <w:szCs w:val="22"/>
+        </w:rPr>
+        <w:t xml:space="preserve"> et </w:t>
+      </w:r>
+      <w:proofErr w:type="spellStart"/>
+      <w:r>
+        <w:rPr>
+          <w:rFonts w:asciiTheme="minorHAnsi" w:hAnsiTheme="minorHAnsi" w:cstheme="minorHAnsi"/>
+          <w:sz w:val="22"/>
+          <w:szCs w:val="22"/>
+        </w:rPr>
+        <w:t>salon_Explore.ttt</w:t>
+      </w:r>
+      <w:proofErr w:type="spellEnd"/>
+      <w:r>
+        <w:rPr>
+          <w:rFonts w:asciiTheme="minorHAnsi" w:hAnsiTheme="minorHAnsi" w:cstheme="minorHAnsi"/>
+          <w:sz w:val="22"/>
+          <w:szCs w:val="22"/>
+        </w:rPr>
+        <w:t xml:space="preserve">. </w:t>
+      </w:r>
+      <w:r>
+        <w:rPr>
+          <w:rFonts w:asciiTheme="minorHAnsi" w:hAnsiTheme="minorHAnsi" w:cstheme="minorHAnsi"/>
+          <w:sz w:val="22"/>
+          <w:szCs w:val="22"/>
+        </w:rPr>
         <w:t>Lancez chaque simulation</w:t>
       </w:r>
       <w:r>
@@ -2535,12 +3509,754 @@
     </w:p>
     <w:p>
       <w:pPr>
+        <w:spacing w:before="240" w:line="360" w:lineRule="auto"/>
+        <w:jc w:val="both"/>
+        <w:rPr>
+          <w:rFonts w:cstheme="minorHAnsi"/>
+          <w:b/>
+          <w:bCs/>
+          <w:lang w:val="fr-FR"/>
+        </w:rPr>
+      </w:pPr>
+      <w:r>
+        <w:rPr>
+          <w:rFonts w:cstheme="minorHAnsi"/>
+          <w:b/>
+          <w:bCs/>
+          <w:lang w:val="fr-FR"/>
+        </w:rPr>
+        <w:t>ETAPE 2 – Reconstruction 3D</w:t>
+      </w:r>
+      <w:r>
+        <w:rPr>
+          <w:rFonts w:cstheme="minorHAnsi"/>
+          <w:b/>
+          <w:bCs/>
+          <w:lang w:val="fr-FR"/>
+        </w:rPr>
+        <w:t xml:space="preserve"> (2 points)</w:t>
+      </w:r>
+    </w:p>
+    <w:p>
+      <w:pPr>
+        <w:pStyle w:val="Default"/>
         <w:spacing w:line="360" w:lineRule="auto"/>
         <w:jc w:val="both"/>
         <w:rPr>
-          <w:rFonts w:cstheme="minorHAnsi"/>
-        </w:rPr>
-      </w:pPr>
+          <w:rFonts w:asciiTheme="minorHAnsi" w:hAnsiTheme="minorHAnsi" w:cstheme="minorHAnsi"/>
+          <w:sz w:val="22"/>
+          <w:szCs w:val="22"/>
+        </w:rPr>
+      </w:pPr>
+      <w:r>
+        <w:rPr>
+          <w:rFonts w:asciiTheme="minorHAnsi" w:hAnsiTheme="minorHAnsi" w:cstheme="minorHAnsi"/>
+          <w:sz w:val="22"/>
+          <w:szCs w:val="22"/>
+        </w:rPr>
+        <w:t>Maintenant, nous passons à l’étape la plus intéressante. Nous allons implémenter une méthode de reconstruction dense qui permet de retrouver le modèle 3D d’une scène à partir de seulement deux images de cette scène. Voici les étapes de reconstruction 3D :</w:t>
+      </w:r>
+    </w:p>
+    <w:p>
+      <w:pPr>
+        <w:pStyle w:val="Default"/>
+        <w:numPr>
+          <w:ilvl w:val="0"/>
+          <w:numId w:val="8"/>
+        </w:numPr>
+        <w:spacing w:line="360" w:lineRule="auto"/>
+        <w:jc w:val="both"/>
+        <w:rPr>
+          <w:rFonts w:asciiTheme="minorHAnsi" w:hAnsiTheme="minorHAnsi" w:cstheme="minorHAnsi"/>
+          <w:sz w:val="22"/>
+          <w:szCs w:val="22"/>
+        </w:rPr>
+      </w:pPr>
+      <w:r>
+        <w:rPr>
+          <w:rFonts w:asciiTheme="minorHAnsi" w:hAnsiTheme="minorHAnsi" w:cstheme="minorHAnsi"/>
+          <w:sz w:val="22"/>
+          <w:szCs w:val="22"/>
+        </w:rPr>
+        <w:t xml:space="preserve">Rectification des deux images stéréo afin de rendre les droites </w:t>
+      </w:r>
+      <w:proofErr w:type="spellStart"/>
+      <w:r>
+        <w:rPr>
+          <w:rFonts w:asciiTheme="minorHAnsi" w:hAnsiTheme="minorHAnsi" w:cstheme="minorHAnsi"/>
+          <w:sz w:val="22"/>
+          <w:szCs w:val="22"/>
+        </w:rPr>
+        <w:t>épipolaires</w:t>
+      </w:r>
+      <w:proofErr w:type="spellEnd"/>
+      <w:r>
+        <w:rPr>
+          <w:rFonts w:asciiTheme="minorHAnsi" w:hAnsiTheme="minorHAnsi" w:cstheme="minorHAnsi"/>
+          <w:sz w:val="22"/>
+          <w:szCs w:val="22"/>
+        </w:rPr>
+        <w:t xml:space="preserve"> parallèles. </w:t>
+      </w:r>
+    </w:p>
+    <w:p>
+      <w:pPr>
+        <w:pStyle w:val="Default"/>
+        <w:numPr>
+          <w:ilvl w:val="0"/>
+          <w:numId w:val="8"/>
+        </w:numPr>
+        <w:spacing w:line="360" w:lineRule="auto"/>
+        <w:jc w:val="both"/>
+        <w:rPr>
+          <w:rFonts w:asciiTheme="minorHAnsi" w:hAnsiTheme="minorHAnsi" w:cstheme="minorHAnsi"/>
+          <w:sz w:val="22"/>
+          <w:szCs w:val="22"/>
+        </w:rPr>
+      </w:pPr>
+      <w:r>
+        <w:rPr>
+          <w:rFonts w:asciiTheme="minorHAnsi" w:hAnsiTheme="minorHAnsi" w:cstheme="minorHAnsi"/>
+          <w:sz w:val="22"/>
+          <w:szCs w:val="22"/>
+        </w:rPr>
+        <w:t>Mise en correspondance des points</w:t>
+      </w:r>
+      <w:r>
+        <w:rPr>
+          <w:rFonts w:asciiTheme="minorHAnsi" w:hAnsiTheme="minorHAnsi" w:cstheme="minorHAnsi"/>
+          <w:sz w:val="22"/>
+          <w:szCs w:val="22"/>
+        </w:rPr>
+        <w:t>,</w:t>
+      </w:r>
+      <w:r>
+        <w:rPr>
+          <w:rFonts w:asciiTheme="minorHAnsi" w:hAnsiTheme="minorHAnsi" w:cstheme="minorHAnsi"/>
+          <w:sz w:val="22"/>
+          <w:szCs w:val="22"/>
+        </w:rPr>
+        <w:t xml:space="preserve"> qui </w:t>
+      </w:r>
+      <w:r>
+        <w:rPr>
+          <w:rFonts w:asciiTheme="minorHAnsi" w:hAnsiTheme="minorHAnsi" w:cstheme="minorHAnsi"/>
+          <w:sz w:val="22"/>
+          <w:szCs w:val="22"/>
+        </w:rPr>
+        <w:t xml:space="preserve">consiste à retrouver dans les images gauche et droite les </w:t>
+      </w:r>
+      <w:r>
+        <w:rPr>
+          <w:rFonts w:asciiTheme="minorHAnsi" w:hAnsiTheme="minorHAnsi" w:cstheme="minorHAnsi"/>
+          <w:sz w:val="22"/>
+          <w:szCs w:val="22"/>
+        </w:rPr>
+        <w:t>points</w:t>
+      </w:r>
+      <w:r>
+        <w:rPr>
+          <w:rFonts w:asciiTheme="minorHAnsi" w:hAnsiTheme="minorHAnsi" w:cstheme="minorHAnsi"/>
+          <w:sz w:val="22"/>
+          <w:szCs w:val="22"/>
+        </w:rPr>
+        <w:t xml:space="preserve"> homologues, c'est-à-dire, les </w:t>
+      </w:r>
+      <w:r>
+        <w:rPr>
+          <w:rFonts w:asciiTheme="minorHAnsi" w:hAnsiTheme="minorHAnsi" w:cstheme="minorHAnsi"/>
+          <w:sz w:val="22"/>
+          <w:szCs w:val="22"/>
+        </w:rPr>
+        <w:t>points</w:t>
+      </w:r>
+      <w:r>
+        <w:rPr>
+          <w:rFonts w:asciiTheme="minorHAnsi" w:hAnsiTheme="minorHAnsi" w:cstheme="minorHAnsi"/>
+          <w:sz w:val="22"/>
+          <w:szCs w:val="22"/>
+        </w:rPr>
+        <w:t xml:space="preserve"> qui sont les projections de la même entité de la scène. </w:t>
+      </w:r>
+    </w:p>
+    <w:p>
+      <w:pPr>
+        <w:pStyle w:val="Default"/>
+        <w:numPr>
+          <w:ilvl w:val="0"/>
+          <w:numId w:val="8"/>
+        </w:numPr>
+        <w:spacing w:line="360" w:lineRule="auto"/>
+        <w:jc w:val="both"/>
+        <w:rPr>
+          <w:rFonts w:asciiTheme="minorHAnsi" w:hAnsiTheme="minorHAnsi" w:cstheme="minorHAnsi"/>
+          <w:sz w:val="22"/>
+          <w:szCs w:val="22"/>
+        </w:rPr>
+      </w:pPr>
+      <w:r>
+        <w:rPr>
+          <w:rFonts w:asciiTheme="minorHAnsi" w:hAnsiTheme="minorHAnsi" w:cstheme="minorHAnsi"/>
+          <w:sz w:val="22"/>
+          <w:szCs w:val="22"/>
+        </w:rPr>
+        <w:t>Triangulation des points</w:t>
+      </w:r>
+      <w:r>
+        <w:rPr>
+          <w:rFonts w:asciiTheme="minorHAnsi" w:hAnsiTheme="minorHAnsi" w:cstheme="minorHAnsi"/>
+          <w:sz w:val="22"/>
+          <w:szCs w:val="22"/>
+        </w:rPr>
+        <w:t>, qui est le calcul des coordonnées 3D de chaque point à partir des coordonnées 2D de ses deux projections sur l’image gauche et droite</w:t>
+      </w:r>
+      <w:r>
+        <w:rPr>
+          <w:rFonts w:asciiTheme="minorHAnsi" w:hAnsiTheme="minorHAnsi" w:cstheme="minorHAnsi"/>
+          <w:sz w:val="22"/>
+          <w:szCs w:val="22"/>
+        </w:rPr>
+        <w:t xml:space="preserve">. </w:t>
+      </w:r>
+    </w:p>
+    <w:p>
+      <w:pPr>
+        <w:pStyle w:val="Default"/>
+        <w:numPr>
+          <w:ilvl w:val="0"/>
+          <w:numId w:val="9"/>
+        </w:numPr>
+        <w:spacing w:before="240" w:after="240" w:line="360" w:lineRule="auto"/>
+        <w:jc w:val="both"/>
+        <w:rPr>
+          <w:rFonts w:asciiTheme="minorHAnsi" w:hAnsiTheme="minorHAnsi" w:cstheme="minorHAnsi"/>
+          <w:b/>
+          <w:bCs/>
+          <w:sz w:val="22"/>
+          <w:szCs w:val="22"/>
+        </w:rPr>
+      </w:pPr>
+      <w:r>
+        <w:rPr>
+          <w:rFonts w:asciiTheme="minorHAnsi" w:hAnsiTheme="minorHAnsi" w:cstheme="minorHAnsi"/>
+          <w:b/>
+          <w:bCs/>
+          <w:sz w:val="22"/>
+          <w:szCs w:val="22"/>
+        </w:rPr>
+        <w:lastRenderedPageBreak/>
+        <w:t>Rectification des images</w:t>
+      </w:r>
+    </w:p>
+    <w:p>
+      <w:pPr>
+        <w:spacing w:after="0" w:line="360" w:lineRule="auto"/>
+        <w:jc w:val="both"/>
+      </w:pPr>
+      <w:r>
+        <w:t>L</w:t>
+      </w:r>
+      <w:r>
+        <w:t xml:space="preserve">a rectification d'une paire d'images stéréoscopiques permet de se ramener à une géométrie </w:t>
+      </w:r>
+      <w:proofErr w:type="spellStart"/>
+      <w:r>
+        <w:t>épipolaire</w:t>
+      </w:r>
+      <w:proofErr w:type="spellEnd"/>
+      <w:r>
+        <w:t xml:space="preserve"> simple où les droites </w:t>
+      </w:r>
+      <w:proofErr w:type="spellStart"/>
+      <w:r>
+        <w:t>épipolaires</w:t>
+      </w:r>
+      <w:proofErr w:type="spellEnd"/>
+      <w:r>
+        <w:t xml:space="preserve"> sont parallèles aux lignes des images.</w:t>
+      </w:r>
+      <w:r>
+        <w:t xml:space="preserve"> L’objectif derrière cette modification est de faciliter la mise en correspondance. En effet, </w:t>
+      </w:r>
+      <w:r>
+        <w:t xml:space="preserve">chaque point appartenant à l’image de droite trouvera son homologue dans l’image de gauche sur la même ligne de pixels. Nous utiliserons cette contrainte </w:t>
+      </w:r>
+      <w:r>
+        <w:t xml:space="preserve">afin de réduire drastiquement le temps de calcul de la mise en correspondance. </w:t>
+      </w:r>
+    </w:p>
+    <w:p>
+      <w:pPr>
+        <w:spacing w:line="360" w:lineRule="auto"/>
+        <w:jc w:val="center"/>
+        <w:rPr>
+          <w:rFonts w:cstheme="minorHAnsi"/>
+        </w:rPr>
+      </w:pPr>
+      <w:r>
+        <w:rPr>
+          <w:rFonts w:cstheme="minorHAnsi"/>
+          <w:noProof/>
+          <w:lang w:eastAsia="fr-CA"/>
+        </w:rPr>
+        <w:drawing>
+          <wp:inline distT="0" distB="0" distL="0" distR="0">
+            <wp:extent cx="2423142" cy="2185067"/>
+            <wp:effectExtent l="0" t="0" r="0" b="5715"/>
+            <wp:docPr id="9" name="Image 9" descr="C:\Users\Amiel\Desktop\llll.PNG"/>
+            <wp:cNvGraphicFramePr>
+              <a:graphicFrameLocks xmlns:a="http://schemas.openxmlformats.org/drawingml/2006/main" noChangeAspect="1"/>
+            </wp:cNvGraphicFramePr>
+            <a:graphic xmlns:a="http://schemas.openxmlformats.org/drawingml/2006/main">
+              <a:graphicData uri="http://schemas.openxmlformats.org/drawingml/2006/picture">
+                <pic:pic xmlns:pic="http://schemas.openxmlformats.org/drawingml/2006/picture">
+                  <pic:nvPicPr>
+                    <pic:cNvPr id="0" name="Picture 1" descr="C:\Users\Amiel\Desktop\llll.PNG"/>
+                    <pic:cNvPicPr>
+                      <a:picLocks noChangeAspect="1" noChangeArrowheads="1"/>
+                    </pic:cNvPicPr>
+                  </pic:nvPicPr>
+                  <pic:blipFill rotWithShape="1">
+                    <a:blip r:embed="rId6">
+                      <a:extLst>
+                        <a:ext uri="{28A0092B-C50C-407E-A947-70E740481C1C}">
+                          <a14:useLocalDpi xmlns:a14="http://schemas.microsoft.com/office/drawing/2010/main" val="0"/>
+                        </a:ext>
+                      </a:extLst>
+                    </a:blip>
+                    <a:srcRect t="2214"/>
+                    <a:stretch/>
+                  </pic:blipFill>
+                  <pic:spPr bwMode="auto">
+                    <a:xfrm>
+                      <a:off x="0" y="0"/>
+                      <a:ext cx="2446531" cy="2206158"/>
+                    </a:xfrm>
+                    <a:prstGeom prst="rect">
+                      <a:avLst/>
+                    </a:prstGeom>
+                    <a:noFill/>
+                    <a:ln>
+                      <a:noFill/>
+                    </a:ln>
+                    <a:extLst>
+                      <a:ext uri="{53640926-AAD7-44D8-BBD7-CCE9431645EC}">
+                        <a14:shadowObscured xmlns:a14="http://schemas.microsoft.com/office/drawing/2010/main"/>
+                      </a:ext>
+                    </a:extLst>
+                  </pic:spPr>
+                </pic:pic>
+              </a:graphicData>
+            </a:graphic>
+          </wp:inline>
+        </w:drawing>
+      </w:r>
+    </w:p>
+    <w:p>
+      <w:pPr>
+        <w:spacing w:line="360" w:lineRule="auto"/>
+        <w:jc w:val="center"/>
+      </w:pPr>
+      <w:r>
+        <w:rPr>
+          <w:b/>
+          <w:bCs/>
+        </w:rPr>
+        <w:t xml:space="preserve">Figure </w:t>
+      </w:r>
+      <w:r>
+        <w:rPr>
+          <w:b/>
+          <w:bCs/>
+        </w:rPr>
+        <w:t>02</w:t>
+      </w:r>
+      <w:r>
+        <w:rPr>
+          <w:b/>
+          <w:bCs/>
+        </w:rPr>
+        <w:t xml:space="preserve">: </w:t>
+      </w:r>
+      <w:r>
+        <w:t xml:space="preserve">Illustration d’images stéréoscopiques : </w:t>
+      </w:r>
+      <w:r>
+        <w:rPr>
+          <w:b/>
+          <w:bCs/>
+        </w:rPr>
+        <w:t xml:space="preserve">(1) </w:t>
+      </w:r>
+      <w:r>
+        <w:t xml:space="preserve">avant rectification </w:t>
+      </w:r>
+      <w:r>
+        <w:rPr>
+          <w:b/>
+          <w:bCs/>
+        </w:rPr>
+        <w:t xml:space="preserve">(2) </w:t>
+      </w:r>
+      <w:r>
+        <w:t>après rectification.</w:t>
+      </w:r>
+    </w:p>
+    <w:p>
+      <w:pPr>
+        <w:spacing w:line="360" w:lineRule="auto"/>
+        <w:jc w:val="both"/>
+      </w:pPr>
+      <w:r>
+        <w:t xml:space="preserve">Vous </w:t>
+      </w:r>
+      <w:r>
+        <w:t xml:space="preserve">avez à votre disposition un code qui permet de lire deux images stéréo, et de les afficher. </w:t>
+      </w:r>
+      <w:r>
+        <w:rPr>
+          <w:b/>
+          <w:bCs/>
+        </w:rPr>
+        <w:t>Votre objectif est</w:t>
+      </w:r>
+      <w:r>
+        <w:t xml:space="preserve"> de rectifier</w:t>
+      </w:r>
+      <w:r>
+        <w:t xml:space="preserve"> ces images</w:t>
+      </w:r>
+      <w:r>
+        <w:t xml:space="preserve"> </w:t>
+      </w:r>
+      <w:r>
+        <w:t>à l’aide des fonctions fournit par</w:t>
+      </w:r>
+      <w:r>
+        <w:t xml:space="preserve"> </w:t>
+      </w:r>
+      <w:proofErr w:type="spellStart"/>
+      <w:r>
+        <w:t>opencv</w:t>
+      </w:r>
+      <w:proofErr w:type="spellEnd"/>
+      <w:r>
+        <w:t xml:space="preserve"> : </w:t>
+      </w:r>
+      <w:proofErr w:type="spellStart"/>
+      <w:proofErr w:type="gramStart"/>
+      <w:r>
+        <w:t>stereoRectify</w:t>
+      </w:r>
+      <w:proofErr w:type="spellEnd"/>
+      <w:r>
+        <w:t>(</w:t>
+      </w:r>
+      <w:proofErr w:type="gramEnd"/>
+      <w:r>
+        <w:t xml:space="preserve">), </w:t>
+      </w:r>
+      <w:proofErr w:type="spellStart"/>
+      <w:r>
+        <w:t>initUndistortRectifyMap</w:t>
+      </w:r>
+      <w:proofErr w:type="spellEnd"/>
+      <w:r>
+        <w:t xml:space="preserve">(), </w:t>
+      </w:r>
+      <w:proofErr w:type="spellStart"/>
+      <w:r>
+        <w:t>remap</w:t>
+      </w:r>
+      <w:proofErr w:type="spellEnd"/>
+      <w:r>
+        <w:t>(). Puis d’afficher les images rectifiées.</w:t>
+      </w:r>
+    </w:p>
+    <w:p>
+      <w:pPr>
+        <w:spacing w:after="0" w:line="360" w:lineRule="auto"/>
+        <w:jc w:val="center"/>
+      </w:pPr>
+      <w:r>
+        <w:rPr>
+          <w:noProof/>
+          <w:lang w:eastAsia="fr-CA"/>
+        </w:rPr>
+        <w:drawing>
+          <wp:inline distT="0" distB="0" distL="0" distR="0">
+            <wp:extent cx="4363770" cy="2219006"/>
+            <wp:effectExtent l="0" t="0" r="0" b="0"/>
+            <wp:docPr id="11" name="Image 11" descr="C:\Users\Amiel\Desktop\reccc.PNG"/>
+            <wp:cNvGraphicFramePr>
+              <a:graphicFrameLocks xmlns:a="http://schemas.openxmlformats.org/drawingml/2006/main" noChangeAspect="1"/>
+            </wp:cNvGraphicFramePr>
+            <a:graphic xmlns:a="http://schemas.openxmlformats.org/drawingml/2006/main">
+              <a:graphicData uri="http://schemas.openxmlformats.org/drawingml/2006/picture">
+                <pic:pic xmlns:pic="http://schemas.openxmlformats.org/drawingml/2006/picture">
+                  <pic:nvPicPr>
+                    <pic:cNvPr id="0" name="Picture 2" descr="C:\Users\Amiel\Desktop\reccc.PNG"/>
+                    <pic:cNvPicPr>
+                      <a:picLocks noChangeAspect="1" noChangeArrowheads="1"/>
+                    </pic:cNvPicPr>
+                  </pic:nvPicPr>
+                  <pic:blipFill>
+                    <a:blip r:embed="rId7" cstate="print">
+                      <a:extLst>
+                        <a:ext uri="{28A0092B-C50C-407E-A947-70E740481C1C}">
+                          <a14:useLocalDpi xmlns:a14="http://schemas.microsoft.com/office/drawing/2010/main" val="0"/>
+                        </a:ext>
+                      </a:extLst>
+                    </a:blip>
+                    <a:srcRect/>
+                    <a:stretch>
+                      <a:fillRect/>
+                    </a:stretch>
+                  </pic:blipFill>
+                  <pic:spPr bwMode="auto">
+                    <a:xfrm>
+                      <a:off x="0" y="0"/>
+                      <a:ext cx="4408267" cy="2241633"/>
+                    </a:xfrm>
+                    <a:prstGeom prst="rect">
+                      <a:avLst/>
+                    </a:prstGeom>
+                    <a:noFill/>
+                    <a:ln>
+                      <a:noFill/>
+                    </a:ln>
+                  </pic:spPr>
+                </pic:pic>
+              </a:graphicData>
+            </a:graphic>
+          </wp:inline>
+        </w:drawing>
+      </w:r>
+    </w:p>
+    <w:p>
+      <w:pPr>
+        <w:spacing w:line="360" w:lineRule="auto"/>
+        <w:jc w:val="center"/>
+      </w:pPr>
+      <w:r>
+        <w:rPr>
+          <w:b/>
+          <w:bCs/>
+        </w:rPr>
+        <w:t>Figure 03:</w:t>
+      </w:r>
+      <w:r>
+        <w:t xml:space="preserve"> Résultat attendu après rectification.</w:t>
+      </w:r>
+    </w:p>
+    <w:p>
+      <w:pPr>
+        <w:pStyle w:val="Paragraphedeliste"/>
+        <w:numPr>
+          <w:ilvl w:val="0"/>
+          <w:numId w:val="9"/>
+        </w:numPr>
+        <w:spacing w:line="360" w:lineRule="auto"/>
+        <w:jc w:val="both"/>
+        <w:rPr>
+          <w:b/>
+          <w:bCs/>
+        </w:rPr>
+      </w:pPr>
+      <w:r>
+        <w:rPr>
+          <w:b/>
+          <w:bCs/>
+        </w:rPr>
+        <w:lastRenderedPageBreak/>
+        <w:t>Mise en correspondance</w:t>
+      </w:r>
+    </w:p>
+    <w:p>
+      <w:pPr>
+        <w:spacing w:line="360" w:lineRule="auto"/>
+        <w:jc w:val="both"/>
+      </w:pPr>
+      <w:r>
+        <w:t>La mise en correspondance est bien l’étape la plus critique de notre approche. En effet, nous devons trouver pour chaque pixel de l’image gauche son homologue dans l’image de droite</w:t>
+      </w:r>
+      <w:r>
+        <w:t>. Sachant que certains pixels ont des intensités très similaires, sans parler du nombre de pixel que peut avoir une image (exemple 1024x1024). Il est certain que des contraintes doivent être utilisées afin de réduire le champ de recherche.</w:t>
+      </w:r>
+      <w:r>
+        <w:t xml:space="preserve"> La méthode basique que nous </w:t>
+      </w:r>
+      <w:r>
+        <w:t>proposons</w:t>
+      </w:r>
+      <w:r>
+        <w:t xml:space="preserve"> </w:t>
+      </w:r>
+      <w:r>
+        <w:t>et la simple corrélation.</w:t>
+      </w:r>
+    </w:p>
+    <w:p>
+      <w:pPr>
+        <w:pStyle w:val="Paragraphedeliste"/>
+        <w:numPr>
+          <w:ilvl w:val="0"/>
+          <w:numId w:val="8"/>
+        </w:numPr>
+        <w:spacing w:line="360" w:lineRule="auto"/>
+        <w:jc w:val="both"/>
+        <w:rPr>
+          <w:b/>
+          <w:bCs/>
+          <w:i/>
+          <w:iCs/>
+        </w:rPr>
+      </w:pPr>
+      <w:r>
+        <w:rPr>
+          <w:b/>
+          <w:bCs/>
+          <w:i/>
+          <w:iCs/>
+        </w:rPr>
+        <w:t xml:space="preserve">Fonctionnement de la corrélation </w:t>
+      </w:r>
+    </w:p>
+    <w:p>
+      <w:pPr>
+        <w:spacing w:line="360" w:lineRule="auto"/>
+        <w:jc w:val="both"/>
+      </w:pPr>
+      <w:r>
+        <w:t>On utilise une fenêtre fixe de corré</w:t>
+      </w:r>
+      <w:r>
+        <w:t>lation F1 dans l’image gauch</w:t>
+      </w:r>
+      <w:r>
+        <w:t>e</w:t>
+      </w:r>
+      <w:r>
+        <w:t xml:space="preserve"> centrée sur le point à apparier, ainsi qu’une fen</w:t>
+      </w:r>
+      <w:r>
+        <w:t>être glissante F2 dans l’image droite</w:t>
+      </w:r>
+      <w:r>
+        <w:t xml:space="preserve"> qui va parcourir la zone de recherche. Pour chaque position de F2 un score de corrélation </w:t>
+      </w:r>
+      <w:r>
+        <w:rPr>
+          <w:i/>
+          <w:iCs/>
+        </w:rPr>
+        <w:t>C</w:t>
+      </w:r>
+      <w:r>
+        <w:t>(</w:t>
+      </w:r>
+      <w:r>
+        <w:rPr>
+          <w:i/>
+          <w:iCs/>
+        </w:rPr>
+        <w:t>x</w:t>
+      </w:r>
+      <w:r>
+        <w:t xml:space="preserve">, </w:t>
+      </w:r>
+      <w:r>
+        <w:rPr>
+          <w:i/>
+          <w:iCs/>
+        </w:rPr>
+        <w:t>y</w:t>
+      </w:r>
+      <w:r>
+        <w:t xml:space="preserve">) est calculé entre F1 et F2. Exemples de mesure de corrélation: la somme des écarts quadratiques SSD, la somme des écarts absolus SAD, la corrélation croisée centrée et normalisée ZNCC, etc. Après avoir calculé pour chaque couple de </w:t>
+      </w:r>
+      <w:r>
+        <w:t>pixel</w:t>
+      </w:r>
+      <w:r>
+        <w:t xml:space="preserve"> son score de ressemblance. On réduit le nombre de candidats grâce à un seuil. Puis, on sélectionne les meilleurs</w:t>
+      </w:r>
+      <w:r>
+        <w:t>.</w:t>
+      </w:r>
+    </w:p>
+    <w:p>
+      <w:pPr>
+        <w:spacing w:line="360" w:lineRule="auto"/>
+        <w:jc w:val="both"/>
+        <w:rPr>
+          <w:b/>
+          <w:bCs/>
+        </w:rPr>
+      </w:pPr>
+      <w:r>
+        <w:rPr>
+          <w:b/>
+          <w:bCs/>
+        </w:rPr>
+        <w:t xml:space="preserve">Votre objectif </w:t>
+      </w:r>
+      <w:r>
+        <w:t>est</w:t>
+      </w:r>
+      <w:r>
+        <w:rPr>
+          <w:b/>
+          <w:bCs/>
+        </w:rPr>
+        <w:t xml:space="preserve"> </w:t>
+      </w:r>
+      <w:r>
+        <w:t xml:space="preserve">d’implémenter </w:t>
+      </w:r>
+      <w:r>
+        <w:t>la méthode de mise en correspondance</w:t>
+      </w:r>
+      <w:r>
+        <w:t xml:space="preserve"> par corrélation</w:t>
+      </w:r>
+      <w:r>
+        <w:t xml:space="preserve"> en utilisant la fonction d’</w:t>
+      </w:r>
+      <w:proofErr w:type="spellStart"/>
+      <w:r>
+        <w:t>opencv</w:t>
+      </w:r>
+      <w:proofErr w:type="spellEnd"/>
+      <w:r>
+        <w:t xml:space="preserve"> : </w:t>
+      </w:r>
+      <w:proofErr w:type="spellStart"/>
+      <w:proofErr w:type="gramStart"/>
+      <w:r>
+        <w:t>matchTemplate</w:t>
+      </w:r>
+      <w:proofErr w:type="spellEnd"/>
+      <w:r>
+        <w:t>(</w:t>
+      </w:r>
+      <w:proofErr w:type="gramEnd"/>
+      <w:r>
+        <w:t xml:space="preserve">). Mais attention, n’oubliez pas d’introduire la contrainte </w:t>
+      </w:r>
+      <w:proofErr w:type="spellStart"/>
+      <w:r>
+        <w:t>épipolaire</w:t>
+      </w:r>
+      <w:proofErr w:type="spellEnd"/>
+      <w:r>
+        <w:t xml:space="preserve"> </w:t>
+      </w:r>
+      <w:r>
+        <w:t>ou votre code mettra plus de 20 minutes pour s’exécuter !</w:t>
+      </w:r>
+      <w:bookmarkStart w:id="0" w:name="_GoBack"/>
+      <w:bookmarkEnd w:id="0"/>
     </w:p>
     <w:sectPr>
       <w:pgSz w:w="12240" w:h="15840"/>
@@ -2920,6 +4636,95 @@
     </w:lvl>
   </w:abstractNum>
   <w:abstractNum w:abstractNumId="3" w15:restartNumberingAfterBreak="0">
+    <w:nsid w:val="3D330E66"/>
+    <w:multiLevelType w:val="hybridMultilevel"/>
+    <w:tmpl w:val="7E26F806"/>
+    <w:lvl w:ilvl="0" w:tplc="0C0C000F">
+      <w:start w:val="1"/>
+      <w:numFmt w:val="decimal"/>
+      <w:lvlText w:val="%1."/>
+      <w:lvlJc w:val="left"/>
+      <w:pPr>
+        <w:ind w:left="720" w:hanging="360"/>
+      </w:pPr>
+      <w:rPr>
+        <w:rFonts w:hint="default"/>
+      </w:rPr>
+    </w:lvl>
+    <w:lvl w:ilvl="1" w:tplc="0C0C0019" w:tentative="1">
+      <w:start w:val="1"/>
+      <w:numFmt w:val="lowerLetter"/>
+      <w:lvlText w:val="%2."/>
+      <w:lvlJc w:val="left"/>
+      <w:pPr>
+        <w:ind w:left="1440" w:hanging="360"/>
+      </w:pPr>
+    </w:lvl>
+    <w:lvl w:ilvl="2" w:tplc="0C0C001B" w:tentative="1">
+      <w:start w:val="1"/>
+      <w:numFmt w:val="lowerRoman"/>
+      <w:lvlText w:val="%3."/>
+      <w:lvlJc w:val="right"/>
+      <w:pPr>
+        <w:ind w:left="2160" w:hanging="180"/>
+      </w:pPr>
+    </w:lvl>
+    <w:lvl w:ilvl="3" w:tplc="0C0C000F" w:tentative="1">
+      <w:start w:val="1"/>
+      <w:numFmt w:val="decimal"/>
+      <w:lvlText w:val="%4."/>
+      <w:lvlJc w:val="left"/>
+      <w:pPr>
+        <w:ind w:left="2880" w:hanging="360"/>
+      </w:pPr>
+    </w:lvl>
+    <w:lvl w:ilvl="4" w:tplc="0C0C0019" w:tentative="1">
+      <w:start w:val="1"/>
+      <w:numFmt w:val="lowerLetter"/>
+      <w:lvlText w:val="%5."/>
+      <w:lvlJc w:val="left"/>
+      <w:pPr>
+        <w:ind w:left="3600" w:hanging="360"/>
+      </w:pPr>
+    </w:lvl>
+    <w:lvl w:ilvl="5" w:tplc="0C0C001B" w:tentative="1">
+      <w:start w:val="1"/>
+      <w:numFmt w:val="lowerRoman"/>
+      <w:lvlText w:val="%6."/>
+      <w:lvlJc w:val="right"/>
+      <w:pPr>
+        <w:ind w:left="4320" w:hanging="180"/>
+      </w:pPr>
+    </w:lvl>
+    <w:lvl w:ilvl="6" w:tplc="0C0C000F" w:tentative="1">
+      <w:start w:val="1"/>
+      <w:numFmt w:val="decimal"/>
+      <w:lvlText w:val="%7."/>
+      <w:lvlJc w:val="left"/>
+      <w:pPr>
+        <w:ind w:left="5040" w:hanging="360"/>
+      </w:pPr>
+    </w:lvl>
+    <w:lvl w:ilvl="7" w:tplc="0C0C0019" w:tentative="1">
+      <w:start w:val="1"/>
+      <w:numFmt w:val="lowerLetter"/>
+      <w:lvlText w:val="%8."/>
+      <w:lvlJc w:val="left"/>
+      <w:pPr>
+        <w:ind w:left="5760" w:hanging="360"/>
+      </w:pPr>
+    </w:lvl>
+    <w:lvl w:ilvl="8" w:tplc="0C0C001B" w:tentative="1">
+      <w:start w:val="1"/>
+      <w:numFmt w:val="lowerRoman"/>
+      <w:lvlText w:val="%9."/>
+      <w:lvlJc w:val="right"/>
+      <w:pPr>
+        <w:ind w:left="6480" w:hanging="180"/>
+      </w:pPr>
+    </w:lvl>
+  </w:abstractNum>
+  <w:abstractNum w:abstractNumId="4" w15:restartNumberingAfterBreak="0">
     <w:nsid w:val="508B1D32"/>
     <w:multiLevelType w:val="hybridMultilevel"/>
     <w:tmpl w:val="540E0974"/>
@@ -3034,7 +4839,119 @@
       </w:rPr>
     </w:lvl>
   </w:abstractNum>
-  <w:abstractNum w:abstractNumId="4" w15:restartNumberingAfterBreak="0">
+  <w:abstractNum w:abstractNumId="5" w15:restartNumberingAfterBreak="0">
+    <w:nsid w:val="54602EFA"/>
+    <w:multiLevelType w:val="hybridMultilevel"/>
+    <w:tmpl w:val="00DE921A"/>
+    <w:lvl w:ilvl="0" w:tplc="30103420">
+      <w:numFmt w:val="bullet"/>
+      <w:lvlText w:val="-"/>
+      <w:lvlJc w:val="left"/>
+      <w:pPr>
+        <w:ind w:left="720" w:hanging="360"/>
+      </w:pPr>
+      <w:rPr>
+        <w:rFonts w:ascii="Calibri" w:eastAsiaTheme="minorHAnsi" w:hAnsi="Calibri" w:cs="Calibri" w:hint="default"/>
+      </w:rPr>
+    </w:lvl>
+    <w:lvl w:ilvl="1" w:tplc="0C0C0003" w:tentative="1">
+      <w:start w:val="1"/>
+      <w:numFmt w:val="bullet"/>
+      <w:lvlText w:val="o"/>
+      <w:lvlJc w:val="left"/>
+      <w:pPr>
+        <w:ind w:left="1440" w:hanging="360"/>
+      </w:pPr>
+      <w:rPr>
+        <w:rFonts w:ascii="Courier New" w:hAnsi="Courier New" w:cs="Courier New" w:hint="default"/>
+      </w:rPr>
+    </w:lvl>
+    <w:lvl w:ilvl="2" w:tplc="0C0C0005" w:tentative="1">
+      <w:start w:val="1"/>
+      <w:numFmt w:val="bullet"/>
+      <w:lvlText w:val=""/>
+      <w:lvlJc w:val="left"/>
+      <w:pPr>
+        <w:ind w:left="2160" w:hanging="360"/>
+      </w:pPr>
+      <w:rPr>
+        <w:rFonts w:ascii="Wingdings" w:hAnsi="Wingdings" w:hint="default"/>
+      </w:rPr>
+    </w:lvl>
+    <w:lvl w:ilvl="3" w:tplc="0C0C0001" w:tentative="1">
+      <w:start w:val="1"/>
+      <w:numFmt w:val="bullet"/>
+      <w:lvlText w:val=""/>
+      <w:lvlJc w:val="left"/>
+      <w:pPr>
+        <w:ind w:left="2880" w:hanging="360"/>
+      </w:pPr>
+      <w:rPr>
+        <w:rFonts w:ascii="Symbol" w:hAnsi="Symbol" w:hint="default"/>
+      </w:rPr>
+    </w:lvl>
+    <w:lvl w:ilvl="4" w:tplc="0C0C0003" w:tentative="1">
+      <w:start w:val="1"/>
+      <w:numFmt w:val="bullet"/>
+      <w:lvlText w:val="o"/>
+      <w:lvlJc w:val="left"/>
+      <w:pPr>
+        <w:ind w:left="3600" w:hanging="360"/>
+      </w:pPr>
+      <w:rPr>
+        <w:rFonts w:ascii="Courier New" w:hAnsi="Courier New" w:cs="Courier New" w:hint="default"/>
+      </w:rPr>
+    </w:lvl>
+    <w:lvl w:ilvl="5" w:tplc="0C0C0005" w:tentative="1">
+      <w:start w:val="1"/>
+      <w:numFmt w:val="bullet"/>
+      <w:lvlText w:val=""/>
+      <w:lvlJc w:val="left"/>
+      <w:pPr>
+        <w:ind w:left="4320" w:hanging="360"/>
+      </w:pPr>
+      <w:rPr>
+        <w:rFonts w:ascii="Wingdings" w:hAnsi="Wingdings" w:hint="default"/>
+      </w:rPr>
+    </w:lvl>
+    <w:lvl w:ilvl="6" w:tplc="0C0C0001" w:tentative="1">
+      <w:start w:val="1"/>
+      <w:numFmt w:val="bullet"/>
+      <w:lvlText w:val=""/>
+      <w:lvlJc w:val="left"/>
+      <w:pPr>
+        <w:ind w:left="5040" w:hanging="360"/>
+      </w:pPr>
+      <w:rPr>
+        <w:rFonts w:ascii="Symbol" w:hAnsi="Symbol" w:hint="default"/>
+      </w:rPr>
+    </w:lvl>
+    <w:lvl w:ilvl="7" w:tplc="0C0C0003" w:tentative="1">
+      <w:start w:val="1"/>
+      <w:numFmt w:val="bullet"/>
+      <w:lvlText w:val="o"/>
+      <w:lvlJc w:val="left"/>
+      <w:pPr>
+        <w:ind w:left="5760" w:hanging="360"/>
+      </w:pPr>
+      <w:rPr>
+        <w:rFonts w:ascii="Courier New" w:hAnsi="Courier New" w:cs="Courier New" w:hint="default"/>
+      </w:rPr>
+    </w:lvl>
+    <w:lvl w:ilvl="8" w:tplc="0C0C0005" w:tentative="1">
+      <w:start w:val="1"/>
+      <w:numFmt w:val="bullet"/>
+      <w:lvlText w:val=""/>
+      <w:lvlJc w:val="left"/>
+      <w:pPr>
+        <w:ind w:left="6480" w:hanging="360"/>
+      </w:pPr>
+      <w:rPr>
+        <w:rFonts w:ascii="Wingdings" w:hAnsi="Wingdings" w:hint="default"/>
+      </w:rPr>
+    </w:lvl>
+  </w:abstractNum>
+  <w:abstractNum w:abstractNumId="6" w15:restartNumberingAfterBreak="0">
     <w:nsid w:val="58EE7D6C"/>
     <w:multiLevelType w:val="hybridMultilevel"/>
     <w:tmpl w:val="D730C798"/>
@@ -3147,7 +5064,7 @@
       </w:rPr>
     </w:lvl>
   </w:abstractNum>
-  <w:abstractNum w:abstractNumId="5" w15:restartNumberingAfterBreak="0">
+  <w:abstractNum w:abstractNumId="7" w15:restartNumberingAfterBreak="0">
     <w:nsid w:val="5AEC664E"/>
     <w:multiLevelType w:val="multilevel"/>
     <w:tmpl w:val="07A4683C"/>
@@ -3276,7 +5193,7 @@
       </w:rPr>
     </w:lvl>
   </w:abstractNum>
-  <w:abstractNum w:abstractNumId="6" w15:restartNumberingAfterBreak="0">
+  <w:abstractNum w:abstractNumId="8" w15:restartNumberingAfterBreak="0">
     <w:nsid w:val="7C564F45"/>
     <w:multiLevelType w:val="hybridMultilevel"/>
     <w:tmpl w:val="66568CAA"/>
@@ -3366,25 +5283,31 @@
     </w:lvl>
   </w:abstractNum>
   <w:num w:numId="1">
-    <w:abstractNumId w:val="3"/>
+    <w:abstractNumId w:val="4"/>
   </w:num>
   <w:num w:numId="2">
     <w:abstractNumId w:val="0"/>
   </w:num>
   <w:num w:numId="3">
-    <w:abstractNumId w:val="6"/>
+    <w:abstractNumId w:val="8"/>
   </w:num>
   <w:num w:numId="4">
     <w:abstractNumId w:val="1"/>
   </w:num>
   <w:num w:numId="5">
-    <w:abstractNumId w:val="5"/>
+    <w:abstractNumId w:val="7"/>
   </w:num>
   <w:num w:numId="6">
     <w:abstractNumId w:val="2"/>
   </w:num>
   <w:num w:numId="7">
-    <w:abstractNumId w:val="4"/>
+    <w:abstractNumId w:val="6"/>
+  </w:num>
+  <w:num w:numId="8">
+    <w:abstractNumId w:val="5"/>
+  </w:num>
+  <w:num w:numId="9">
+    <w:abstractNumId w:val="3"/>
   </w:num>
 </w:numbering>
 </file>
